--- a/AP Statistics R Programming Assignment 2.docx
+++ b/AP Statistics R Programming Assignment 2.docx
@@ -1,6 +1,6 @@
 
 <file path=word/document.xml><?xml version="1.0" encoding="utf-8"?>
-<w:document xmlns:wpc="http://schemas.microsoft.com/office/word/2010/wordprocessingCanvas" xmlns:cx="http://schemas.microsoft.com/office/drawing/2014/chartex" xmlns:cx1="http://schemas.microsoft.com/office/drawing/2015/9/8/chartex" xmlns:cx2="http://schemas.microsoft.com/office/drawing/2015/10/21/chartex" xmlns:cx3="http://schemas.microsoft.com/office/drawing/2016/5/9/chartex" xmlns:cx4="http://schemas.microsoft.com/office/drawing/2016/5/10/chartex" xmlns:cx5="http://schemas.microsoft.com/office/drawing/2016/5/11/chartex" xmlns:cx6="http://schemas.microsoft.com/office/drawing/2016/5/12/chartex" xmlns:cx7="http://schemas.microsoft.com/office/drawing/2016/5/13/chartex" xmlns:cx8="http://schemas.microsoft.com/office/drawing/2016/5/14/chartex" xmlns:mc="http://schemas.openxmlformats.org/markup-compatibility/2006" xmlns:aink="http://schemas.microsoft.com/office/drawing/2016/ink" xmlns:am3d="http://schemas.microsoft.com/office/drawing/2017/model3d" xmlns:o="urn:schemas-microsoft-com:office:office" xmlns:r="http://schemas.openxmlformats.org/officeDocument/2006/relationships" xmlns:m="http://schemas.openxmlformats.org/officeDocument/2006/math" xmlns:v="urn:schemas-microsoft-com:vml" xmlns:wp14="http://schemas.microsoft.com/office/word/2010/wordprocessingDrawing" xmlns:wp="http://schemas.openxmlformats.org/drawingml/2006/wordprocessingDrawing" xmlns:w10="urn:schemas-microsoft-com:office:word" xmlns:w="http://schemas.openxmlformats.org/wordprocessingml/2006/main" xmlns:w14="http://schemas.microsoft.com/office/word/2010/wordml" xmlns:w15="http://schemas.microsoft.com/office/word/2012/wordml" xmlns:w16cex="http://schemas.microsoft.com/office/word/2018/wordml/cex" xmlns:w16cid="http://schemas.microsoft.com/office/word/2016/wordml/cid" xmlns:w16="http://schemas.microsoft.com/office/word/2018/wordml" xmlns:w16sdtdh="http://schemas.microsoft.com/office/word/2020/wordml/sdtdatahash" xmlns:w16se="http://schemas.microsoft.com/office/word/2015/wordml/symex" xmlns:wpg="http://schemas.microsoft.com/office/word/2010/wordprocessingGroup" xmlns:wpi="http://schemas.microsoft.com/office/word/2010/wordprocessingInk" xmlns:wne="http://schemas.microsoft.com/office/word/2006/wordml" xmlns:wps="http://schemas.microsoft.com/office/word/2010/wordprocessingShape" mc:Ignorable="w14 w15 w16se w16cid w16 w16cex w16sdtdh wp14">
+<w:document xmlns:wpc="http://schemas.microsoft.com/office/word/2010/wordprocessingCanvas" xmlns:cx="http://schemas.microsoft.com/office/drawing/2014/chartex" xmlns:cx1="http://schemas.microsoft.com/office/drawing/2015/9/8/chartex" xmlns:cx2="http://schemas.microsoft.com/office/drawing/2015/10/21/chartex" xmlns:cx3="http://schemas.microsoft.com/office/drawing/2016/5/9/chartex" xmlns:cx4="http://schemas.microsoft.com/office/drawing/2016/5/10/chartex" xmlns:cx5="http://schemas.microsoft.com/office/drawing/2016/5/11/chartex" xmlns:cx6="http://schemas.microsoft.com/office/drawing/2016/5/12/chartex" xmlns:cx7="http://schemas.microsoft.com/office/drawing/2016/5/13/chartex" xmlns:cx8="http://schemas.microsoft.com/office/drawing/2016/5/14/chartex" xmlns:mc="http://schemas.openxmlformats.org/markup-compatibility/2006" xmlns:aink="http://schemas.microsoft.com/office/drawing/2016/ink" xmlns:am3d="http://schemas.microsoft.com/office/drawing/2017/model3d" xmlns:o="urn:schemas-microsoft-com:office:office" xmlns:oel="http://schemas.microsoft.com/office/2019/extlst" xmlns:r="http://schemas.openxmlformats.org/officeDocument/2006/relationships" xmlns:m="http://schemas.openxmlformats.org/officeDocument/2006/math" xmlns:v="urn:schemas-microsoft-com:vml" xmlns:wp14="http://schemas.microsoft.com/office/word/2010/wordprocessingDrawing" xmlns:wp="http://schemas.openxmlformats.org/drawingml/2006/wordprocessingDrawing" xmlns:w10="urn:schemas-microsoft-com:office:word" xmlns:w="http://schemas.openxmlformats.org/wordprocessingml/2006/main" xmlns:w14="http://schemas.microsoft.com/office/word/2010/wordml" xmlns:w15="http://schemas.microsoft.com/office/word/2012/wordml" xmlns:w16cex="http://schemas.microsoft.com/office/word/2018/wordml/cex" xmlns:w16cid="http://schemas.microsoft.com/office/word/2016/wordml/cid" xmlns:w16="http://schemas.microsoft.com/office/word/2018/wordml" xmlns:w16sdtdh="http://schemas.microsoft.com/office/word/2020/wordml/sdtdatahash" xmlns:w16se="http://schemas.microsoft.com/office/word/2015/wordml/symex" xmlns:wpg="http://schemas.microsoft.com/office/word/2010/wordprocessingGroup" xmlns:wpi="http://schemas.microsoft.com/office/word/2010/wordprocessingInk" xmlns:wne="http://schemas.microsoft.com/office/word/2006/wordml" xmlns:wps="http://schemas.microsoft.com/office/word/2010/wordprocessingShape" mc:Ignorable="w14 w15 w16se w16cid w16 w16cex w16sdtdh wp14">
   <w:body>
     <w:p>
       <w:pPr>
@@ -19,7 +19,16 @@
           <w:szCs w:val="20"/>
           <w:lang w:eastAsia="en-IN"/>
         </w:rPr>
-        <w:t>Our second assignment involves students downloading an Excel file from the internet and importing it into the RStudio environment. They will then write code to give summary statistics and the five-number summary.</w:t>
+        <w:t>This</w:t>
+      </w:r>
+      <w:r>
+        <w:rPr>
+          <w:rFonts w:ascii="Times New Roman" w:eastAsia="Times New Roman" w:hAnsi="Times New Roman" w:cs="Times New Roman"/>
+          <w:sz w:val="20"/>
+          <w:szCs w:val="20"/>
+          <w:lang w:eastAsia="en-IN"/>
+        </w:rPr>
+        <w:t xml:space="preserve"> involves downloading an Excel file from the internet and importing it into the RStudio environment. They will then write code to give summary statistics and the five-number summary.</w:t>
       </w:r>
     </w:p>
     <w:p>
@@ -33,6 +42,9 @@
         </w:rPr>
       </w:pPr>
       <w:r>
+        <w:rPr>
+          <w:noProof/>
+        </w:rPr>
         <w:drawing>
           <wp:inline distT="0" distB="0" distL="0" distR="0" wp14:anchorId="3A73CE9B" wp14:editId="07C9DA6B">
             <wp:extent cx="2857500" cy="1885950"/>
@@ -87,85 +99,7 @@
           <w:szCs w:val="20"/>
           <w:lang w:eastAsia="en-IN"/>
         </w:rPr>
-        <w:t xml:space="preserve">The Sharp Sight website has a nice explanation of using </w:t>
-      </w:r>
-      <w:proofErr w:type="spellStart"/>
-      <w:r>
-        <w:rPr>
-          <w:rFonts w:ascii="Times New Roman" w:eastAsia="Times New Roman" w:hAnsi="Times New Roman" w:cs="Times New Roman"/>
-          <w:sz w:val="20"/>
-          <w:szCs w:val="20"/>
-          <w:lang w:eastAsia="en-IN"/>
-        </w:rPr>
-        <w:t>ggplot</w:t>
-      </w:r>
-      <w:proofErr w:type="spellEnd"/>
-      <w:r>
-        <w:rPr>
-          <w:rFonts w:ascii="Times New Roman" w:eastAsia="Times New Roman" w:hAnsi="Times New Roman" w:cs="Times New Roman"/>
-          <w:sz w:val="20"/>
-          <w:szCs w:val="20"/>
-          <w:lang w:eastAsia="en-IN"/>
-        </w:rPr>
-        <w:t xml:space="preserve"> for creating scatter plots. </w:t>
-      </w:r>
-    </w:p>
-    <w:p>
-      <w:pPr>
-        <w:spacing w:before="100" w:beforeAutospacing="1" w:after="100" w:afterAutospacing="1" w:line="240" w:lineRule="auto"/>
-        <w:rPr>
-          <w:rFonts w:ascii="Times New Roman" w:eastAsia="Times New Roman" w:hAnsi="Times New Roman" w:cs="Times New Roman"/>
-          <w:sz w:val="20"/>
-          <w:szCs w:val="20"/>
-          <w:lang w:eastAsia="en-IN"/>
-        </w:rPr>
-      </w:pPr>
-      <w:r>
-        <w:rPr>
-          <w:rFonts w:ascii="Times New Roman" w:eastAsia="Times New Roman" w:hAnsi="Times New Roman" w:cs="Times New Roman"/>
-          <w:sz w:val="20"/>
-          <w:szCs w:val="20"/>
-          <w:lang w:eastAsia="en-IN"/>
-        </w:rPr>
-        <w:t>This post will be part two for the students to check their code against mine and to make any final adjustments before submitting their assignment.</w:t>
-      </w:r>
-    </w:p>
-    <w:p>
-      <w:pPr>
-        <w:tabs>
-          <w:tab w:val="left" w:pos="916"/>
-          <w:tab w:val="left" w:pos="1832"/>
-          <w:tab w:val="left" w:pos="2748"/>
-          <w:tab w:val="left" w:pos="3664"/>
-          <w:tab w:val="left" w:pos="4580"/>
-          <w:tab w:val="left" w:pos="5496"/>
-          <w:tab w:val="left" w:pos="6412"/>
-          <w:tab w:val="left" w:pos="7328"/>
-          <w:tab w:val="left" w:pos="8244"/>
-          <w:tab w:val="left" w:pos="9160"/>
-          <w:tab w:val="left" w:pos="10076"/>
-          <w:tab w:val="left" w:pos="10992"/>
-          <w:tab w:val="left" w:pos="11908"/>
-          <w:tab w:val="left" w:pos="12824"/>
-          <w:tab w:val="left" w:pos="13740"/>
-          <w:tab w:val="left" w:pos="14656"/>
-        </w:tabs>
-        <w:spacing w:after="0" w:line="240" w:lineRule="auto"/>
-        <w:rPr>
-          <w:rFonts w:ascii="Courier New" w:eastAsia="Times New Roman" w:hAnsi="Courier New" w:cs="Courier New"/>
-          <w:sz w:val="20"/>
-          <w:szCs w:val="20"/>
-          <w:lang w:eastAsia="en-IN"/>
-        </w:rPr>
-      </w:pPr>
-      <w:r>
-        <w:rPr>
-          <w:rFonts w:ascii="Courier New" w:eastAsia="Times New Roman" w:hAnsi="Courier New" w:cs="Courier New"/>
-          <w:sz w:val="20"/>
-          <w:szCs w:val="20"/>
-          <w:lang w:eastAsia="en-IN"/>
-        </w:rPr>
-        <w:t># Assignment 2</w:t>
+        <w:t xml:space="preserve">The Sharp Sight website has a nice explanation of using ggplot for creating scatter plots. </w:t>
       </w:r>
     </w:p>
     <w:p>
@@ -270,47 +204,7 @@
           <w:szCs w:val="20"/>
           <w:lang w:eastAsia="en-IN"/>
         </w:rPr>
-        <w:t>library(</w:t>
-      </w:r>
-      <w:proofErr w:type="spellStart"/>
-      <w:r>
-        <w:rPr>
-          <w:rFonts w:ascii="Courier New" w:eastAsia="Times New Roman" w:hAnsi="Courier New" w:cs="Courier New"/>
-          <w:sz w:val="20"/>
-          <w:szCs w:val="20"/>
-          <w:lang w:eastAsia="en-IN"/>
-        </w:rPr>
-        <w:t>readxl</w:t>
-      </w:r>
-      <w:proofErr w:type="spellEnd"/>
-      <w:r>
-        <w:rPr>
-          <w:rFonts w:ascii="Courier New" w:eastAsia="Times New Roman" w:hAnsi="Courier New" w:cs="Courier New"/>
-          <w:sz w:val="20"/>
-          <w:szCs w:val="20"/>
-          <w:lang w:eastAsia="en-IN"/>
-        </w:rPr>
-        <w:t xml:space="preserve">) # Download this package if you </w:t>
-      </w:r>
-      <w:proofErr w:type="spellStart"/>
-      <w:r>
-        <w:rPr>
-          <w:rFonts w:ascii="Courier New" w:eastAsia="Times New Roman" w:hAnsi="Courier New" w:cs="Courier New"/>
-          <w:sz w:val="20"/>
-          <w:szCs w:val="20"/>
-          <w:lang w:eastAsia="en-IN"/>
-        </w:rPr>
-        <w:t>dont</w:t>
-      </w:r>
-      <w:proofErr w:type="spellEnd"/>
-      <w:r>
-        <w:rPr>
-          <w:rFonts w:ascii="Courier New" w:eastAsia="Times New Roman" w:hAnsi="Courier New" w:cs="Courier New"/>
-          <w:sz w:val="20"/>
-          <w:szCs w:val="20"/>
-          <w:lang w:eastAsia="en-IN"/>
-        </w:rPr>
-        <w:t xml:space="preserve"> have it already</w:t>
+        <w:t>library(readxl) # Download this package if you dont have it already</w:t>
       </w:r>
     </w:p>
     <w:p>
@@ -379,7 +273,6 @@
         </w:rPr>
         <w:t xml:space="preserve"># Go to import dataset, then "From Excel" and find you file "backpack" on </w:t>
       </w:r>
-      <w:proofErr w:type="spellStart"/>
       <w:proofErr w:type="gramStart"/>
       <w:r>
         <w:rPr>
@@ -390,7 +283,6 @@
         </w:rPr>
         <w:t>you</w:t>
       </w:r>
-      <w:proofErr w:type="spellEnd"/>
       <w:proofErr w:type="gramEnd"/>
       <w:r>
         <w:rPr>
@@ -466,47 +358,7 @@
           <w:szCs w:val="20"/>
           <w:lang w:eastAsia="en-IN"/>
         </w:rPr>
-        <w:t xml:space="preserve">backpack &lt;- </w:t>
-      </w:r>
-      <w:proofErr w:type="spellStart"/>
-      <w:r>
-        <w:rPr>
-          <w:rFonts w:ascii="Courier New" w:eastAsia="Times New Roman" w:hAnsi="Courier New" w:cs="Courier New"/>
-          <w:sz w:val="20"/>
-          <w:szCs w:val="20"/>
-          <w:lang w:eastAsia="en-IN"/>
-        </w:rPr>
-        <w:t>read_excel</w:t>
-      </w:r>
-      <w:proofErr w:type="spellEnd"/>
-      <w:r>
-        <w:rPr>
-          <w:rFonts w:ascii="Courier New" w:eastAsia="Times New Roman" w:hAnsi="Courier New" w:cs="Courier New"/>
-          <w:sz w:val="20"/>
-          <w:szCs w:val="20"/>
-          <w:lang w:eastAsia="en-IN"/>
-        </w:rPr>
-        <w:t>("//ais-main/users/</w:t>
-      </w:r>
-      <w:proofErr w:type="spellStart"/>
-      <w:r>
-        <w:rPr>
-          <w:rFonts w:ascii="Courier New" w:eastAsia="Times New Roman" w:hAnsi="Courier New" w:cs="Courier New"/>
-          <w:sz w:val="20"/>
-          <w:szCs w:val="20"/>
-          <w:lang w:eastAsia="en-IN"/>
-        </w:rPr>
-        <w:t>kevin</w:t>
-      </w:r>
-      <w:proofErr w:type="spellEnd"/>
-      <w:r>
-        <w:rPr>
-          <w:rFonts w:ascii="Courier New" w:eastAsia="Times New Roman" w:hAnsi="Courier New" w:cs="Courier New"/>
-          <w:sz w:val="20"/>
-          <w:szCs w:val="20"/>
-          <w:lang w:eastAsia="en-IN"/>
-        </w:rPr>
-        <w:t>-smith/Desktop/backpack.xls")</w:t>
+        <w:t>backpack &lt;- read_excel("//ais-main/users/kevin-smith/Desktop/backpack.xls")</w:t>
       </w:r>
     </w:p>
     <w:p>
@@ -613,7 +465,6 @@
         </w:rPr>
         <w:t xml:space="preserve"># you need to make it a </w:t>
       </w:r>
-      <w:proofErr w:type="spellStart"/>
       <w:proofErr w:type="gramStart"/>
       <w:r>
         <w:rPr>
@@ -624,7 +475,6 @@
         </w:rPr>
         <w:t>data.frame</w:t>
       </w:r>
-      <w:proofErr w:type="spellEnd"/>
       <w:proofErr w:type="gramEnd"/>
       <w:r>
         <w:rPr>
@@ -664,7 +514,6 @@
           <w:lang w:eastAsia="en-IN"/>
         </w:rPr>
       </w:pPr>
-      <w:proofErr w:type="spellStart"/>
       <w:r>
         <w:rPr>
           <w:rFonts w:ascii="Courier New" w:eastAsia="Times New Roman" w:hAnsi="Courier New" w:cs="Courier New"/>
@@ -684,7 +533,6 @@
         </w:rPr>
         <w:t>data.frame</w:t>
       </w:r>
-      <w:proofErr w:type="spellEnd"/>
       <w:proofErr w:type="gramEnd"/>
       <w:r>
         <w:rPr>
@@ -760,67 +608,7 @@
           <w:szCs w:val="20"/>
           <w:lang w:eastAsia="en-IN"/>
         </w:rPr>
-        <w:t xml:space="preserve"># don't forget to load </w:t>
-      </w:r>
-      <w:proofErr w:type="spellStart"/>
-      <w:r>
-        <w:rPr>
-          <w:rFonts w:ascii="Courier New" w:eastAsia="Times New Roman" w:hAnsi="Courier New" w:cs="Courier New"/>
-          <w:sz w:val="20"/>
-          <w:szCs w:val="20"/>
-          <w:lang w:eastAsia="en-IN"/>
-        </w:rPr>
-        <w:t>ggplot</w:t>
-      </w:r>
-      <w:proofErr w:type="spellEnd"/>
-      <w:r>
-        <w:rPr>
-          <w:rFonts w:ascii="Courier New" w:eastAsia="Times New Roman" w:hAnsi="Courier New" w:cs="Courier New"/>
-          <w:sz w:val="20"/>
-          <w:szCs w:val="20"/>
-          <w:lang w:eastAsia="en-IN"/>
-        </w:rPr>
-        <w:t xml:space="preserve">, </w:t>
-      </w:r>
-      <w:proofErr w:type="spellStart"/>
-      <w:r>
-        <w:rPr>
-          <w:rFonts w:ascii="Courier New" w:eastAsia="Times New Roman" w:hAnsi="Courier New" w:cs="Courier New"/>
-          <w:sz w:val="20"/>
-          <w:szCs w:val="20"/>
-          <w:lang w:eastAsia="en-IN"/>
-        </w:rPr>
-        <w:t>dplyr</w:t>
-      </w:r>
-      <w:proofErr w:type="spellEnd"/>
-      <w:r>
-        <w:rPr>
-          <w:rFonts w:ascii="Courier New" w:eastAsia="Times New Roman" w:hAnsi="Courier New" w:cs="Courier New"/>
-          <w:sz w:val="20"/>
-          <w:szCs w:val="20"/>
-          <w:lang w:eastAsia="en-IN"/>
-        </w:rPr>
-        <w:t xml:space="preserve"> and/or </w:t>
-      </w:r>
-      <w:proofErr w:type="spellStart"/>
-      <w:r>
-        <w:rPr>
-          <w:rFonts w:ascii="Courier New" w:eastAsia="Times New Roman" w:hAnsi="Courier New" w:cs="Courier New"/>
-          <w:sz w:val="20"/>
-          <w:szCs w:val="20"/>
-          <w:lang w:eastAsia="en-IN"/>
-        </w:rPr>
-        <w:t>tidyverse</w:t>
-      </w:r>
-      <w:proofErr w:type="spellEnd"/>
-      <w:r>
-        <w:rPr>
-          <w:rFonts w:ascii="Courier New" w:eastAsia="Times New Roman" w:hAnsi="Courier New" w:cs="Courier New"/>
-          <w:sz w:val="20"/>
-          <w:szCs w:val="20"/>
-          <w:lang w:eastAsia="en-IN"/>
-        </w:rPr>
-        <w:t>.</w:t>
+        <w:t># don't forget to load ggplot, dplyr and/or tidyverse.</w:t>
       </w:r>
     </w:p>
     <w:p>
@@ -947,47 +735,15 @@
           <w:lang w:eastAsia="en-IN"/>
         </w:rPr>
       </w:pPr>
-      <w:proofErr w:type="spellStart"/>
-      <w:r>
-        <w:rPr>
-          <w:rFonts w:ascii="Courier New" w:eastAsia="Times New Roman" w:hAnsi="Courier New" w:cs="Courier New"/>
-          <w:sz w:val="20"/>
-          <w:szCs w:val="20"/>
-          <w:lang w:eastAsia="en-IN"/>
-        </w:rPr>
-        <w:t>fivenum</w:t>
-      </w:r>
-      <w:proofErr w:type="spellEnd"/>
-      <w:r>
-        <w:rPr>
-          <w:rFonts w:ascii="Courier New" w:eastAsia="Times New Roman" w:hAnsi="Courier New" w:cs="Courier New"/>
-          <w:sz w:val="20"/>
-          <w:szCs w:val="20"/>
-          <w:lang w:eastAsia="en-IN"/>
-        </w:rPr>
-        <w:t>(</w:t>
-      </w:r>
-      <w:proofErr w:type="spellStart"/>
-      <w:r>
-        <w:rPr>
-          <w:rFonts w:ascii="Courier New" w:eastAsia="Times New Roman" w:hAnsi="Courier New" w:cs="Courier New"/>
-          <w:sz w:val="20"/>
-          <w:szCs w:val="20"/>
-          <w:lang w:eastAsia="en-IN"/>
-        </w:rPr>
-        <w:t>backpack$boyweight</w:t>
-      </w:r>
-      <w:proofErr w:type="spellEnd"/>
-      <w:r>
-        <w:rPr>
-          <w:rFonts w:ascii="Courier New" w:eastAsia="Times New Roman" w:hAnsi="Courier New" w:cs="Courier New"/>
-          <w:sz w:val="20"/>
-          <w:szCs w:val="20"/>
-          <w:lang w:eastAsia="en-IN"/>
-        </w:rPr>
-        <w:t xml:space="preserve">) # because this is a </w:t>
-      </w:r>
-      <w:proofErr w:type="spellStart"/>
+      <w:r>
+        <w:rPr>
+          <w:rFonts w:ascii="Courier New" w:eastAsia="Times New Roman" w:hAnsi="Courier New" w:cs="Courier New"/>
+          <w:sz w:val="20"/>
+          <w:szCs w:val="20"/>
+          <w:lang w:eastAsia="en-IN"/>
+        </w:rPr>
+        <w:t xml:space="preserve">fivenum(backpack$boyweight) # because this is a </w:t>
+      </w:r>
       <w:proofErr w:type="gramStart"/>
       <w:r>
         <w:rPr>
@@ -998,7 +754,6 @@
         </w:rPr>
         <w:t>data.frame</w:t>
       </w:r>
-      <w:proofErr w:type="spellEnd"/>
       <w:proofErr w:type="gramEnd"/>
       <w:r>
         <w:rPr>
@@ -1038,37 +793,488 @@
           <w:lang w:eastAsia="en-IN"/>
         </w:rPr>
       </w:pPr>
-      <w:proofErr w:type="spellStart"/>
-      <w:r>
-        <w:rPr>
-          <w:rFonts w:ascii="Courier New" w:eastAsia="Times New Roman" w:hAnsi="Courier New" w:cs="Courier New"/>
-          <w:sz w:val="20"/>
-          <w:szCs w:val="20"/>
-          <w:lang w:eastAsia="en-IN"/>
-        </w:rPr>
-        <w:t>fivenum</w:t>
-      </w:r>
-      <w:proofErr w:type="spellEnd"/>
-      <w:r>
-        <w:rPr>
-          <w:rFonts w:ascii="Courier New" w:eastAsia="Times New Roman" w:hAnsi="Courier New" w:cs="Courier New"/>
-          <w:sz w:val="20"/>
-          <w:szCs w:val="20"/>
-          <w:lang w:eastAsia="en-IN"/>
-        </w:rPr>
-        <w:t>(</w:t>
-      </w:r>
-      <w:proofErr w:type="spellStart"/>
-      <w:r>
-        <w:rPr>
-          <w:rFonts w:ascii="Courier New" w:eastAsia="Times New Roman" w:hAnsi="Courier New" w:cs="Courier New"/>
-          <w:sz w:val="20"/>
-          <w:szCs w:val="20"/>
-          <w:lang w:eastAsia="en-IN"/>
-        </w:rPr>
-        <w:t>backpack$packweight</w:t>
-      </w:r>
-      <w:proofErr w:type="spellEnd"/>
+      <w:r>
+        <w:rPr>
+          <w:rFonts w:ascii="Courier New" w:eastAsia="Times New Roman" w:hAnsi="Courier New" w:cs="Courier New"/>
+          <w:sz w:val="20"/>
+          <w:szCs w:val="20"/>
+          <w:lang w:eastAsia="en-IN"/>
+        </w:rPr>
+        <w:t>fivenum(backpack$packweight)</w:t>
+      </w:r>
+    </w:p>
+    <w:p>
+      <w:pPr>
+        <w:tabs>
+          <w:tab w:val="left" w:pos="916"/>
+          <w:tab w:val="left" w:pos="1832"/>
+          <w:tab w:val="left" w:pos="2748"/>
+          <w:tab w:val="left" w:pos="3664"/>
+          <w:tab w:val="left" w:pos="4580"/>
+          <w:tab w:val="left" w:pos="5496"/>
+          <w:tab w:val="left" w:pos="6412"/>
+          <w:tab w:val="left" w:pos="7328"/>
+          <w:tab w:val="left" w:pos="8244"/>
+          <w:tab w:val="left" w:pos="9160"/>
+          <w:tab w:val="left" w:pos="10076"/>
+          <w:tab w:val="left" w:pos="10992"/>
+          <w:tab w:val="left" w:pos="11908"/>
+          <w:tab w:val="left" w:pos="12824"/>
+          <w:tab w:val="left" w:pos="13740"/>
+          <w:tab w:val="left" w:pos="14656"/>
+        </w:tabs>
+        <w:spacing w:after="0" w:line="240" w:lineRule="auto"/>
+        <w:rPr>
+          <w:rFonts w:ascii="Courier New" w:eastAsia="Times New Roman" w:hAnsi="Courier New" w:cs="Courier New"/>
+          <w:sz w:val="20"/>
+          <w:szCs w:val="20"/>
+          <w:lang w:eastAsia="en-IN"/>
+        </w:rPr>
+      </w:pPr>
+    </w:p>
+    <w:p>
+      <w:pPr>
+        <w:tabs>
+          <w:tab w:val="left" w:pos="916"/>
+          <w:tab w:val="left" w:pos="1832"/>
+          <w:tab w:val="left" w:pos="2748"/>
+          <w:tab w:val="left" w:pos="3664"/>
+          <w:tab w:val="left" w:pos="4580"/>
+          <w:tab w:val="left" w:pos="5496"/>
+          <w:tab w:val="left" w:pos="6412"/>
+          <w:tab w:val="left" w:pos="7328"/>
+          <w:tab w:val="left" w:pos="8244"/>
+          <w:tab w:val="left" w:pos="9160"/>
+          <w:tab w:val="left" w:pos="10076"/>
+          <w:tab w:val="left" w:pos="10992"/>
+          <w:tab w:val="left" w:pos="11908"/>
+          <w:tab w:val="left" w:pos="12824"/>
+          <w:tab w:val="left" w:pos="13740"/>
+          <w:tab w:val="left" w:pos="14656"/>
+        </w:tabs>
+        <w:spacing w:after="0" w:line="240" w:lineRule="auto"/>
+        <w:rPr>
+          <w:rFonts w:ascii="Courier New" w:eastAsia="Times New Roman" w:hAnsi="Courier New" w:cs="Courier New"/>
+          <w:sz w:val="20"/>
+          <w:szCs w:val="20"/>
+          <w:lang w:eastAsia="en-IN"/>
+        </w:rPr>
+      </w:pPr>
+      <w:r>
+        <w:rPr>
+          <w:rFonts w:ascii="Courier New" w:eastAsia="Times New Roman" w:hAnsi="Courier New" w:cs="Courier New"/>
+          <w:sz w:val="20"/>
+          <w:szCs w:val="20"/>
+          <w:lang w:eastAsia="en-IN"/>
+        </w:rPr>
+        <w:t>library(ggplot2)</w:t>
+      </w:r>
+    </w:p>
+    <w:p>
+      <w:pPr>
+        <w:tabs>
+          <w:tab w:val="left" w:pos="916"/>
+          <w:tab w:val="left" w:pos="1832"/>
+          <w:tab w:val="left" w:pos="2748"/>
+          <w:tab w:val="left" w:pos="3664"/>
+          <w:tab w:val="left" w:pos="4580"/>
+          <w:tab w:val="left" w:pos="5496"/>
+          <w:tab w:val="left" w:pos="6412"/>
+          <w:tab w:val="left" w:pos="7328"/>
+          <w:tab w:val="left" w:pos="8244"/>
+          <w:tab w:val="left" w:pos="9160"/>
+          <w:tab w:val="left" w:pos="10076"/>
+          <w:tab w:val="left" w:pos="10992"/>
+          <w:tab w:val="left" w:pos="11908"/>
+          <w:tab w:val="left" w:pos="12824"/>
+          <w:tab w:val="left" w:pos="13740"/>
+          <w:tab w:val="left" w:pos="14656"/>
+        </w:tabs>
+        <w:spacing w:after="0" w:line="240" w:lineRule="auto"/>
+        <w:rPr>
+          <w:rFonts w:ascii="Courier New" w:eastAsia="Times New Roman" w:hAnsi="Courier New" w:cs="Courier New"/>
+          <w:sz w:val="20"/>
+          <w:szCs w:val="20"/>
+          <w:lang w:eastAsia="en-IN"/>
+        </w:rPr>
+      </w:pPr>
+    </w:p>
+    <w:p>
+      <w:pPr>
+        <w:tabs>
+          <w:tab w:val="left" w:pos="916"/>
+          <w:tab w:val="left" w:pos="1832"/>
+          <w:tab w:val="left" w:pos="2748"/>
+          <w:tab w:val="left" w:pos="3664"/>
+          <w:tab w:val="left" w:pos="4580"/>
+          <w:tab w:val="left" w:pos="5496"/>
+          <w:tab w:val="left" w:pos="6412"/>
+          <w:tab w:val="left" w:pos="7328"/>
+          <w:tab w:val="left" w:pos="8244"/>
+          <w:tab w:val="left" w:pos="9160"/>
+          <w:tab w:val="left" w:pos="10076"/>
+          <w:tab w:val="left" w:pos="10992"/>
+          <w:tab w:val="left" w:pos="11908"/>
+          <w:tab w:val="left" w:pos="12824"/>
+          <w:tab w:val="left" w:pos="13740"/>
+          <w:tab w:val="left" w:pos="14656"/>
+        </w:tabs>
+        <w:spacing w:after="0" w:line="240" w:lineRule="auto"/>
+        <w:rPr>
+          <w:rFonts w:ascii="Courier New" w:eastAsia="Times New Roman" w:hAnsi="Courier New" w:cs="Courier New"/>
+          <w:sz w:val="20"/>
+          <w:szCs w:val="20"/>
+          <w:lang w:eastAsia="en-IN"/>
+        </w:rPr>
+      </w:pPr>
+      <w:r>
+        <w:rPr>
+          <w:rFonts w:ascii="Courier New" w:eastAsia="Times New Roman" w:hAnsi="Courier New" w:cs="Courier New"/>
+          <w:sz w:val="20"/>
+          <w:szCs w:val="20"/>
+          <w:lang w:eastAsia="en-IN"/>
+        </w:rPr>
+        <w:t>scatter145=</w:t>
+      </w:r>
+      <w:proofErr w:type="gramStart"/>
+      <w:r>
+        <w:rPr>
+          <w:rFonts w:ascii="Courier New" w:eastAsia="Times New Roman" w:hAnsi="Courier New" w:cs="Courier New"/>
+          <w:sz w:val="20"/>
+          <w:szCs w:val="20"/>
+          <w:lang w:eastAsia="en-IN"/>
+        </w:rPr>
+        <w:t>ggplot(</w:t>
+      </w:r>
+      <w:proofErr w:type="gramEnd"/>
+      <w:r>
+        <w:rPr>
+          <w:rFonts w:ascii="Courier New" w:eastAsia="Times New Roman" w:hAnsi="Courier New" w:cs="Courier New"/>
+          <w:sz w:val="20"/>
+          <w:szCs w:val="20"/>
+          <w:lang w:eastAsia="en-IN"/>
+        </w:rPr>
+        <w:t xml:space="preserve">data=backpack, aes(boyweight,packweight)) +   </w:t>
+      </w:r>
+    </w:p>
+    <w:p>
+      <w:pPr>
+        <w:tabs>
+          <w:tab w:val="left" w:pos="916"/>
+          <w:tab w:val="left" w:pos="1832"/>
+          <w:tab w:val="left" w:pos="2748"/>
+          <w:tab w:val="left" w:pos="3664"/>
+          <w:tab w:val="left" w:pos="4580"/>
+          <w:tab w:val="left" w:pos="5496"/>
+          <w:tab w:val="left" w:pos="6412"/>
+          <w:tab w:val="left" w:pos="7328"/>
+          <w:tab w:val="left" w:pos="8244"/>
+          <w:tab w:val="left" w:pos="9160"/>
+          <w:tab w:val="left" w:pos="10076"/>
+          <w:tab w:val="left" w:pos="10992"/>
+          <w:tab w:val="left" w:pos="11908"/>
+          <w:tab w:val="left" w:pos="12824"/>
+          <w:tab w:val="left" w:pos="13740"/>
+          <w:tab w:val="left" w:pos="14656"/>
+        </w:tabs>
+        <w:spacing w:after="0" w:line="240" w:lineRule="auto"/>
+        <w:rPr>
+          <w:rFonts w:ascii="Courier New" w:eastAsia="Times New Roman" w:hAnsi="Courier New" w:cs="Courier New"/>
+          <w:sz w:val="20"/>
+          <w:szCs w:val="20"/>
+          <w:lang w:eastAsia="en-IN"/>
+        </w:rPr>
+      </w:pPr>
+      <w:r>
+        <w:rPr>
+          <w:rFonts w:ascii="Courier New" w:eastAsia="Times New Roman" w:hAnsi="Courier New" w:cs="Courier New"/>
+          <w:sz w:val="20"/>
+          <w:szCs w:val="20"/>
+          <w:lang w:eastAsia="en-IN"/>
+        </w:rPr>
+        <w:t xml:space="preserve">  geom_</w:t>
+      </w:r>
+      <w:proofErr w:type="gramStart"/>
+      <w:r>
+        <w:rPr>
+          <w:rFonts w:ascii="Courier New" w:eastAsia="Times New Roman" w:hAnsi="Courier New" w:cs="Courier New"/>
+          <w:sz w:val="20"/>
+          <w:szCs w:val="20"/>
+          <w:lang w:eastAsia="en-IN"/>
+        </w:rPr>
+        <w:t>point(</w:t>
+      </w:r>
+      <w:proofErr w:type="gramEnd"/>
+      <w:r>
+        <w:rPr>
+          <w:rFonts w:ascii="Courier New" w:eastAsia="Times New Roman" w:hAnsi="Courier New" w:cs="Courier New"/>
+          <w:sz w:val="20"/>
+          <w:szCs w:val="20"/>
+          <w:lang w:eastAsia="en-IN"/>
+        </w:rPr>
+        <w:t xml:space="preserve">) </w:t>
+      </w:r>
+    </w:p>
+    <w:p>
+      <w:pPr>
+        <w:tabs>
+          <w:tab w:val="left" w:pos="916"/>
+          <w:tab w:val="left" w:pos="1832"/>
+          <w:tab w:val="left" w:pos="2748"/>
+          <w:tab w:val="left" w:pos="3664"/>
+          <w:tab w:val="left" w:pos="4580"/>
+          <w:tab w:val="left" w:pos="5496"/>
+          <w:tab w:val="left" w:pos="6412"/>
+          <w:tab w:val="left" w:pos="7328"/>
+          <w:tab w:val="left" w:pos="8244"/>
+          <w:tab w:val="left" w:pos="9160"/>
+          <w:tab w:val="left" w:pos="10076"/>
+          <w:tab w:val="left" w:pos="10992"/>
+          <w:tab w:val="left" w:pos="11908"/>
+          <w:tab w:val="left" w:pos="12824"/>
+          <w:tab w:val="left" w:pos="13740"/>
+          <w:tab w:val="left" w:pos="14656"/>
+        </w:tabs>
+        <w:spacing w:after="0" w:line="240" w:lineRule="auto"/>
+        <w:rPr>
+          <w:rFonts w:ascii="Courier New" w:eastAsia="Times New Roman" w:hAnsi="Courier New" w:cs="Courier New"/>
+          <w:sz w:val="20"/>
+          <w:szCs w:val="20"/>
+          <w:lang w:eastAsia="en-IN"/>
+        </w:rPr>
+      </w:pPr>
+    </w:p>
+    <w:p>
+      <w:pPr>
+        <w:tabs>
+          <w:tab w:val="left" w:pos="916"/>
+          <w:tab w:val="left" w:pos="1832"/>
+          <w:tab w:val="left" w:pos="2748"/>
+          <w:tab w:val="left" w:pos="3664"/>
+          <w:tab w:val="left" w:pos="4580"/>
+          <w:tab w:val="left" w:pos="5496"/>
+          <w:tab w:val="left" w:pos="6412"/>
+          <w:tab w:val="left" w:pos="7328"/>
+          <w:tab w:val="left" w:pos="8244"/>
+          <w:tab w:val="left" w:pos="9160"/>
+          <w:tab w:val="left" w:pos="10076"/>
+          <w:tab w:val="left" w:pos="10992"/>
+          <w:tab w:val="left" w:pos="11908"/>
+          <w:tab w:val="left" w:pos="12824"/>
+          <w:tab w:val="left" w:pos="13740"/>
+          <w:tab w:val="left" w:pos="14656"/>
+        </w:tabs>
+        <w:spacing w:after="0" w:line="240" w:lineRule="auto"/>
+        <w:rPr>
+          <w:rFonts w:ascii="Courier New" w:eastAsia="Times New Roman" w:hAnsi="Courier New" w:cs="Courier New"/>
+          <w:sz w:val="20"/>
+          <w:szCs w:val="20"/>
+          <w:lang w:eastAsia="en-IN"/>
+        </w:rPr>
+      </w:pPr>
+      <w:r>
+        <w:rPr>
+          <w:rFonts w:ascii="Courier New" w:eastAsia="Times New Roman" w:hAnsi="Courier New" w:cs="Courier New"/>
+          <w:sz w:val="20"/>
+          <w:szCs w:val="20"/>
+          <w:lang w:eastAsia="en-IN"/>
+        </w:rPr>
+        <w:t>scatter145 # this just give a basic scatterplot</w:t>
+      </w:r>
+    </w:p>
+    <w:p>
+      <w:pPr>
+        <w:tabs>
+          <w:tab w:val="left" w:pos="916"/>
+          <w:tab w:val="left" w:pos="1832"/>
+          <w:tab w:val="left" w:pos="2748"/>
+          <w:tab w:val="left" w:pos="3664"/>
+          <w:tab w:val="left" w:pos="4580"/>
+          <w:tab w:val="left" w:pos="5496"/>
+          <w:tab w:val="left" w:pos="6412"/>
+          <w:tab w:val="left" w:pos="7328"/>
+          <w:tab w:val="left" w:pos="8244"/>
+          <w:tab w:val="left" w:pos="9160"/>
+          <w:tab w:val="left" w:pos="10076"/>
+          <w:tab w:val="left" w:pos="10992"/>
+          <w:tab w:val="left" w:pos="11908"/>
+          <w:tab w:val="left" w:pos="12824"/>
+          <w:tab w:val="left" w:pos="13740"/>
+          <w:tab w:val="left" w:pos="14656"/>
+        </w:tabs>
+        <w:spacing w:after="0" w:line="240" w:lineRule="auto"/>
+        <w:rPr>
+          <w:rFonts w:ascii="Courier New" w:eastAsia="Times New Roman" w:hAnsi="Courier New" w:cs="Courier New"/>
+          <w:sz w:val="20"/>
+          <w:szCs w:val="20"/>
+          <w:lang w:eastAsia="en-IN"/>
+        </w:rPr>
+      </w:pPr>
+    </w:p>
+    <w:p>
+      <w:pPr>
+        <w:tabs>
+          <w:tab w:val="left" w:pos="916"/>
+          <w:tab w:val="left" w:pos="1832"/>
+          <w:tab w:val="left" w:pos="2748"/>
+          <w:tab w:val="left" w:pos="3664"/>
+          <w:tab w:val="left" w:pos="4580"/>
+          <w:tab w:val="left" w:pos="5496"/>
+          <w:tab w:val="left" w:pos="6412"/>
+          <w:tab w:val="left" w:pos="7328"/>
+          <w:tab w:val="left" w:pos="8244"/>
+          <w:tab w:val="left" w:pos="9160"/>
+          <w:tab w:val="left" w:pos="10076"/>
+          <w:tab w:val="left" w:pos="10992"/>
+          <w:tab w:val="left" w:pos="11908"/>
+          <w:tab w:val="left" w:pos="12824"/>
+          <w:tab w:val="left" w:pos="13740"/>
+          <w:tab w:val="left" w:pos="14656"/>
+        </w:tabs>
+        <w:spacing w:after="0" w:line="240" w:lineRule="auto"/>
+        <w:rPr>
+          <w:rFonts w:ascii="Courier New" w:eastAsia="Times New Roman" w:hAnsi="Courier New" w:cs="Courier New"/>
+          <w:sz w:val="20"/>
+          <w:szCs w:val="20"/>
+          <w:lang w:eastAsia="en-IN"/>
+        </w:rPr>
+      </w:pPr>
+      <w:r>
+        <w:rPr>
+          <w:rFonts w:ascii="Courier New" w:eastAsia="Times New Roman" w:hAnsi="Courier New" w:cs="Courier New"/>
+          <w:sz w:val="20"/>
+          <w:szCs w:val="20"/>
+          <w:lang w:eastAsia="en-IN"/>
+        </w:rPr>
+        <w:t xml:space="preserve"># </w:t>
+      </w:r>
+      <w:proofErr w:type="gramStart"/>
+      <w:r>
+        <w:rPr>
+          <w:rFonts w:ascii="Courier New" w:eastAsia="Times New Roman" w:hAnsi="Courier New" w:cs="Courier New"/>
+          <w:sz w:val="20"/>
+          <w:szCs w:val="20"/>
+          <w:lang w:eastAsia="en-IN"/>
+        </w:rPr>
+        <w:t>now</w:t>
+      </w:r>
+      <w:proofErr w:type="gramEnd"/>
+      <w:r>
+        <w:rPr>
+          <w:rFonts w:ascii="Courier New" w:eastAsia="Times New Roman" w:hAnsi="Courier New" w:cs="Courier New"/>
+          <w:sz w:val="20"/>
+          <w:szCs w:val="20"/>
+          <w:lang w:eastAsia="en-IN"/>
+        </w:rPr>
+        <w:t xml:space="preserve"> we add some color</w:t>
+      </w:r>
+    </w:p>
+    <w:p>
+      <w:pPr>
+        <w:tabs>
+          <w:tab w:val="left" w:pos="916"/>
+          <w:tab w:val="left" w:pos="1832"/>
+          <w:tab w:val="left" w:pos="2748"/>
+          <w:tab w:val="left" w:pos="3664"/>
+          <w:tab w:val="left" w:pos="4580"/>
+          <w:tab w:val="left" w:pos="5496"/>
+          <w:tab w:val="left" w:pos="6412"/>
+          <w:tab w:val="left" w:pos="7328"/>
+          <w:tab w:val="left" w:pos="8244"/>
+          <w:tab w:val="left" w:pos="9160"/>
+          <w:tab w:val="left" w:pos="10076"/>
+          <w:tab w:val="left" w:pos="10992"/>
+          <w:tab w:val="left" w:pos="11908"/>
+          <w:tab w:val="left" w:pos="12824"/>
+          <w:tab w:val="left" w:pos="13740"/>
+          <w:tab w:val="left" w:pos="14656"/>
+        </w:tabs>
+        <w:spacing w:after="0" w:line="240" w:lineRule="auto"/>
+        <w:rPr>
+          <w:rFonts w:ascii="Courier New" w:eastAsia="Times New Roman" w:hAnsi="Courier New" w:cs="Courier New"/>
+          <w:sz w:val="20"/>
+          <w:szCs w:val="20"/>
+          <w:lang w:eastAsia="en-IN"/>
+        </w:rPr>
+      </w:pPr>
+      <w:r>
+        <w:rPr>
+          <w:rFonts w:ascii="Courier New" w:eastAsia="Times New Roman" w:hAnsi="Courier New" w:cs="Courier New"/>
+          <w:sz w:val="20"/>
+          <w:szCs w:val="20"/>
+          <w:lang w:eastAsia="en-IN"/>
+        </w:rPr>
+        <w:t>scatter145b=</w:t>
+      </w:r>
+      <w:proofErr w:type="gramStart"/>
+      <w:r>
+        <w:rPr>
+          <w:rFonts w:ascii="Courier New" w:eastAsia="Times New Roman" w:hAnsi="Courier New" w:cs="Courier New"/>
+          <w:sz w:val="20"/>
+          <w:szCs w:val="20"/>
+          <w:lang w:eastAsia="en-IN"/>
+        </w:rPr>
+        <w:t>ggplot(</w:t>
+      </w:r>
+      <w:proofErr w:type="gramEnd"/>
+      <w:r>
+        <w:rPr>
+          <w:rFonts w:ascii="Courier New" w:eastAsia="Times New Roman" w:hAnsi="Courier New" w:cs="Courier New"/>
+          <w:sz w:val="20"/>
+          <w:szCs w:val="20"/>
+          <w:lang w:eastAsia="en-IN"/>
+        </w:rPr>
+        <w:t xml:space="preserve">data=backpack, aes(boyweight,packweight,colour=body.wt)) +   </w:t>
+      </w:r>
+    </w:p>
+    <w:p>
+      <w:pPr>
+        <w:tabs>
+          <w:tab w:val="left" w:pos="916"/>
+          <w:tab w:val="left" w:pos="1832"/>
+          <w:tab w:val="left" w:pos="2748"/>
+          <w:tab w:val="left" w:pos="3664"/>
+          <w:tab w:val="left" w:pos="4580"/>
+          <w:tab w:val="left" w:pos="5496"/>
+          <w:tab w:val="left" w:pos="6412"/>
+          <w:tab w:val="left" w:pos="7328"/>
+          <w:tab w:val="left" w:pos="8244"/>
+          <w:tab w:val="left" w:pos="9160"/>
+          <w:tab w:val="left" w:pos="10076"/>
+          <w:tab w:val="left" w:pos="10992"/>
+          <w:tab w:val="left" w:pos="11908"/>
+          <w:tab w:val="left" w:pos="12824"/>
+          <w:tab w:val="left" w:pos="13740"/>
+          <w:tab w:val="left" w:pos="14656"/>
+        </w:tabs>
+        <w:spacing w:after="0" w:line="240" w:lineRule="auto"/>
+        <w:rPr>
+          <w:rFonts w:ascii="Courier New" w:eastAsia="Times New Roman" w:hAnsi="Courier New" w:cs="Courier New"/>
+          <w:sz w:val="20"/>
+          <w:szCs w:val="20"/>
+          <w:lang w:eastAsia="en-IN"/>
+        </w:rPr>
+      </w:pPr>
+      <w:r>
+        <w:rPr>
+          <w:rFonts w:ascii="Courier New" w:eastAsia="Times New Roman" w:hAnsi="Courier New" w:cs="Courier New"/>
+          <w:sz w:val="20"/>
+          <w:szCs w:val="20"/>
+          <w:lang w:eastAsia="en-IN"/>
+        </w:rPr>
+        <w:t xml:space="preserve">  geom_</w:t>
+      </w:r>
+      <w:proofErr w:type="gramStart"/>
+      <w:r>
+        <w:rPr>
+          <w:rFonts w:ascii="Courier New" w:eastAsia="Times New Roman" w:hAnsi="Courier New" w:cs="Courier New"/>
+          <w:sz w:val="20"/>
+          <w:szCs w:val="20"/>
+          <w:lang w:eastAsia="en-IN"/>
+        </w:rPr>
+        <w:t>point(</w:t>
+      </w:r>
+      <w:proofErr w:type="gramEnd"/>
       <w:r>
         <w:rPr>
           <w:rFonts w:ascii="Courier New" w:eastAsia="Times New Roman" w:hAnsi="Courier New" w:cs="Courier New"/>
@@ -1107,112 +1313,82 @@
           <w:lang w:eastAsia="en-IN"/>
         </w:rPr>
       </w:pPr>
-    </w:p>
-    <w:p>
-      <w:pPr>
-        <w:tabs>
-          <w:tab w:val="left" w:pos="916"/>
-          <w:tab w:val="left" w:pos="1832"/>
-          <w:tab w:val="left" w:pos="2748"/>
-          <w:tab w:val="left" w:pos="3664"/>
-          <w:tab w:val="left" w:pos="4580"/>
-          <w:tab w:val="left" w:pos="5496"/>
-          <w:tab w:val="left" w:pos="6412"/>
-          <w:tab w:val="left" w:pos="7328"/>
-          <w:tab w:val="left" w:pos="8244"/>
-          <w:tab w:val="left" w:pos="9160"/>
-          <w:tab w:val="left" w:pos="10076"/>
-          <w:tab w:val="left" w:pos="10992"/>
-          <w:tab w:val="left" w:pos="11908"/>
-          <w:tab w:val="left" w:pos="12824"/>
-          <w:tab w:val="left" w:pos="13740"/>
-          <w:tab w:val="left" w:pos="14656"/>
-        </w:tabs>
-        <w:spacing w:after="0" w:line="240" w:lineRule="auto"/>
-        <w:rPr>
-          <w:rFonts w:ascii="Courier New" w:eastAsia="Times New Roman" w:hAnsi="Courier New" w:cs="Courier New"/>
-          <w:sz w:val="20"/>
-          <w:szCs w:val="20"/>
-          <w:lang w:eastAsia="en-IN"/>
-        </w:rPr>
-      </w:pPr>
-      <w:r>
-        <w:rPr>
-          <w:rFonts w:ascii="Courier New" w:eastAsia="Times New Roman" w:hAnsi="Courier New" w:cs="Courier New"/>
-          <w:sz w:val="20"/>
-          <w:szCs w:val="20"/>
-          <w:lang w:eastAsia="en-IN"/>
-        </w:rPr>
-        <w:t>library(ggplot2)</w:t>
-      </w:r>
-    </w:p>
-    <w:p>
-      <w:pPr>
-        <w:tabs>
-          <w:tab w:val="left" w:pos="916"/>
-          <w:tab w:val="left" w:pos="1832"/>
-          <w:tab w:val="left" w:pos="2748"/>
-          <w:tab w:val="left" w:pos="3664"/>
-          <w:tab w:val="left" w:pos="4580"/>
-          <w:tab w:val="left" w:pos="5496"/>
-          <w:tab w:val="left" w:pos="6412"/>
-          <w:tab w:val="left" w:pos="7328"/>
-          <w:tab w:val="left" w:pos="8244"/>
-          <w:tab w:val="left" w:pos="9160"/>
-          <w:tab w:val="left" w:pos="10076"/>
-          <w:tab w:val="left" w:pos="10992"/>
-          <w:tab w:val="left" w:pos="11908"/>
-          <w:tab w:val="left" w:pos="12824"/>
-          <w:tab w:val="left" w:pos="13740"/>
-          <w:tab w:val="left" w:pos="14656"/>
-        </w:tabs>
-        <w:spacing w:after="0" w:line="240" w:lineRule="auto"/>
-        <w:rPr>
-          <w:rFonts w:ascii="Courier New" w:eastAsia="Times New Roman" w:hAnsi="Courier New" w:cs="Courier New"/>
-          <w:sz w:val="20"/>
-          <w:szCs w:val="20"/>
-          <w:lang w:eastAsia="en-IN"/>
-        </w:rPr>
-      </w:pPr>
-    </w:p>
-    <w:p>
-      <w:pPr>
-        <w:tabs>
-          <w:tab w:val="left" w:pos="916"/>
-          <w:tab w:val="left" w:pos="1832"/>
-          <w:tab w:val="left" w:pos="2748"/>
-          <w:tab w:val="left" w:pos="3664"/>
-          <w:tab w:val="left" w:pos="4580"/>
-          <w:tab w:val="left" w:pos="5496"/>
-          <w:tab w:val="left" w:pos="6412"/>
-          <w:tab w:val="left" w:pos="7328"/>
-          <w:tab w:val="left" w:pos="8244"/>
-          <w:tab w:val="left" w:pos="9160"/>
-          <w:tab w:val="left" w:pos="10076"/>
-          <w:tab w:val="left" w:pos="10992"/>
-          <w:tab w:val="left" w:pos="11908"/>
-          <w:tab w:val="left" w:pos="12824"/>
-          <w:tab w:val="left" w:pos="13740"/>
-          <w:tab w:val="left" w:pos="14656"/>
-        </w:tabs>
-        <w:spacing w:after="0" w:line="240" w:lineRule="auto"/>
-        <w:rPr>
-          <w:rFonts w:ascii="Courier New" w:eastAsia="Times New Roman" w:hAnsi="Courier New" w:cs="Courier New"/>
-          <w:sz w:val="20"/>
-          <w:szCs w:val="20"/>
-          <w:lang w:eastAsia="en-IN"/>
-        </w:rPr>
-      </w:pPr>
-      <w:r>
-        <w:rPr>
-          <w:rFonts w:ascii="Courier New" w:eastAsia="Times New Roman" w:hAnsi="Courier New" w:cs="Courier New"/>
-          <w:sz w:val="20"/>
-          <w:szCs w:val="20"/>
-          <w:lang w:eastAsia="en-IN"/>
-        </w:rPr>
-        <w:t>scatter145=</w:t>
-      </w:r>
-      <w:proofErr w:type="spellStart"/>
+      <w:r>
+        <w:rPr>
+          <w:rFonts w:ascii="Courier New" w:eastAsia="Times New Roman" w:hAnsi="Courier New" w:cs="Courier New"/>
+          <w:sz w:val="20"/>
+          <w:szCs w:val="20"/>
+          <w:lang w:eastAsia="en-IN"/>
+        </w:rPr>
+        <w:t>scatter145b</w:t>
+      </w:r>
+    </w:p>
+    <w:p>
+      <w:pPr>
+        <w:tabs>
+          <w:tab w:val="left" w:pos="916"/>
+          <w:tab w:val="left" w:pos="1832"/>
+          <w:tab w:val="left" w:pos="2748"/>
+          <w:tab w:val="left" w:pos="3664"/>
+          <w:tab w:val="left" w:pos="4580"/>
+          <w:tab w:val="left" w:pos="5496"/>
+          <w:tab w:val="left" w:pos="6412"/>
+          <w:tab w:val="left" w:pos="7328"/>
+          <w:tab w:val="left" w:pos="8244"/>
+          <w:tab w:val="left" w:pos="9160"/>
+          <w:tab w:val="left" w:pos="10076"/>
+          <w:tab w:val="left" w:pos="10992"/>
+          <w:tab w:val="left" w:pos="11908"/>
+          <w:tab w:val="left" w:pos="12824"/>
+          <w:tab w:val="left" w:pos="13740"/>
+          <w:tab w:val="left" w:pos="14656"/>
+        </w:tabs>
+        <w:spacing w:after="0" w:line="240" w:lineRule="auto"/>
+        <w:rPr>
+          <w:rFonts w:ascii="Courier New" w:eastAsia="Times New Roman" w:hAnsi="Courier New" w:cs="Courier New"/>
+          <w:sz w:val="20"/>
+          <w:szCs w:val="20"/>
+          <w:lang w:eastAsia="en-IN"/>
+        </w:rPr>
+      </w:pPr>
+    </w:p>
+    <w:p>
+      <w:pPr>
+        <w:tabs>
+          <w:tab w:val="left" w:pos="916"/>
+          <w:tab w:val="left" w:pos="1832"/>
+          <w:tab w:val="left" w:pos="2748"/>
+          <w:tab w:val="left" w:pos="3664"/>
+          <w:tab w:val="left" w:pos="4580"/>
+          <w:tab w:val="left" w:pos="5496"/>
+          <w:tab w:val="left" w:pos="6412"/>
+          <w:tab w:val="left" w:pos="7328"/>
+          <w:tab w:val="left" w:pos="8244"/>
+          <w:tab w:val="left" w:pos="9160"/>
+          <w:tab w:val="left" w:pos="10076"/>
+          <w:tab w:val="left" w:pos="10992"/>
+          <w:tab w:val="left" w:pos="11908"/>
+          <w:tab w:val="left" w:pos="12824"/>
+          <w:tab w:val="left" w:pos="13740"/>
+          <w:tab w:val="left" w:pos="14656"/>
+        </w:tabs>
+        <w:spacing w:after="0" w:line="240" w:lineRule="auto"/>
+        <w:rPr>
+          <w:rFonts w:ascii="Courier New" w:eastAsia="Times New Roman" w:hAnsi="Courier New" w:cs="Courier New"/>
+          <w:sz w:val="20"/>
+          <w:szCs w:val="20"/>
+          <w:lang w:eastAsia="en-IN"/>
+        </w:rPr>
+      </w:pPr>
+      <w:r>
+        <w:rPr>
+          <w:rFonts w:ascii="Courier New" w:eastAsia="Times New Roman" w:hAnsi="Courier New" w:cs="Courier New"/>
+          <w:sz w:val="20"/>
+          <w:szCs w:val="20"/>
+          <w:lang w:eastAsia="en-IN"/>
+        </w:rPr>
+        <w:t xml:space="preserve"># </w:t>
+      </w:r>
       <w:proofErr w:type="gramStart"/>
       <w:r>
         <w:rPr>
@@ -1221,17 +1397,7 @@
           <w:szCs w:val="20"/>
           <w:lang w:eastAsia="en-IN"/>
         </w:rPr>
-        <w:t>ggplot</w:t>
-      </w:r>
-      <w:proofErr w:type="spellEnd"/>
-      <w:r>
-        <w:rPr>
-          <w:rFonts w:ascii="Courier New" w:eastAsia="Times New Roman" w:hAnsi="Courier New" w:cs="Courier New"/>
-          <w:sz w:val="20"/>
-          <w:szCs w:val="20"/>
-          <w:lang w:eastAsia="en-IN"/>
-        </w:rPr>
-        <w:t>(</w:t>
+        <w:t>Next</w:t>
       </w:r>
       <w:proofErr w:type="gramEnd"/>
       <w:r>
@@ -1241,47 +1407,45 @@
           <w:szCs w:val="20"/>
           <w:lang w:eastAsia="en-IN"/>
         </w:rPr>
-        <w:t xml:space="preserve">data=backpack, </w:t>
-      </w:r>
-      <w:proofErr w:type="spellStart"/>
-      <w:r>
-        <w:rPr>
-          <w:rFonts w:ascii="Courier New" w:eastAsia="Times New Roman" w:hAnsi="Courier New" w:cs="Courier New"/>
-          <w:sz w:val="20"/>
-          <w:szCs w:val="20"/>
-          <w:lang w:eastAsia="en-IN"/>
-        </w:rPr>
-        <w:t>aes</w:t>
-      </w:r>
-      <w:proofErr w:type="spellEnd"/>
-      <w:r>
-        <w:rPr>
-          <w:rFonts w:ascii="Courier New" w:eastAsia="Times New Roman" w:hAnsi="Courier New" w:cs="Courier New"/>
-          <w:sz w:val="20"/>
-          <w:szCs w:val="20"/>
-          <w:lang w:eastAsia="en-IN"/>
-        </w:rPr>
-        <w:t>(</w:t>
-      </w:r>
-      <w:proofErr w:type="spellStart"/>
-      <w:r>
-        <w:rPr>
-          <w:rFonts w:ascii="Courier New" w:eastAsia="Times New Roman" w:hAnsi="Courier New" w:cs="Courier New"/>
-          <w:sz w:val="20"/>
-          <w:szCs w:val="20"/>
-          <w:lang w:eastAsia="en-IN"/>
-        </w:rPr>
-        <w:t>boyweight,packweight</w:t>
-      </w:r>
-      <w:proofErr w:type="spellEnd"/>
-      <w:r>
-        <w:rPr>
-          <w:rFonts w:ascii="Courier New" w:eastAsia="Times New Roman" w:hAnsi="Courier New" w:cs="Courier New"/>
-          <w:sz w:val="20"/>
-          <w:szCs w:val="20"/>
-          <w:lang w:eastAsia="en-IN"/>
-        </w:rPr>
-        <w:t xml:space="preserve">)) +   </w:t>
+        <w:t xml:space="preserve"> we add a small color box.</w:t>
+      </w:r>
+    </w:p>
+    <w:p>
+      <w:pPr>
+        <w:tabs>
+          <w:tab w:val="left" w:pos="916"/>
+          <w:tab w:val="left" w:pos="1832"/>
+          <w:tab w:val="left" w:pos="2748"/>
+          <w:tab w:val="left" w:pos="3664"/>
+          <w:tab w:val="left" w:pos="4580"/>
+          <w:tab w:val="left" w:pos="5496"/>
+          <w:tab w:val="left" w:pos="6412"/>
+          <w:tab w:val="left" w:pos="7328"/>
+          <w:tab w:val="left" w:pos="8244"/>
+          <w:tab w:val="left" w:pos="9160"/>
+          <w:tab w:val="left" w:pos="10076"/>
+          <w:tab w:val="left" w:pos="10992"/>
+          <w:tab w:val="left" w:pos="11908"/>
+          <w:tab w:val="left" w:pos="12824"/>
+          <w:tab w:val="left" w:pos="13740"/>
+          <w:tab w:val="left" w:pos="14656"/>
+        </w:tabs>
+        <w:spacing w:after="0" w:line="240" w:lineRule="auto"/>
+        <w:rPr>
+          <w:rFonts w:ascii="Courier New" w:eastAsia="Times New Roman" w:hAnsi="Courier New" w:cs="Courier New"/>
+          <w:sz w:val="20"/>
+          <w:szCs w:val="20"/>
+          <w:lang w:eastAsia="en-IN"/>
+        </w:rPr>
+      </w:pPr>
+      <w:r>
+        <w:rPr>
+          <w:rFonts w:ascii="Courier New" w:eastAsia="Times New Roman" w:hAnsi="Courier New" w:cs="Courier New"/>
+          <w:sz w:val="20"/>
+          <w:szCs w:val="20"/>
+          <w:lang w:eastAsia="en-IN"/>
+        </w:rPr>
+        <w:t xml:space="preserve">scatter145c = scatter145b+ geom_point(size=2) +  </w:t>
       </w:r>
     </w:p>
     <w:p>
@@ -1321,16 +1485,6 @@
         </w:rPr>
         <w:t xml:space="preserve">  </w:t>
       </w:r>
-      <w:proofErr w:type="spellStart"/>
-      <w:r>
-        <w:rPr>
-          <w:rFonts w:ascii="Courier New" w:eastAsia="Times New Roman" w:hAnsi="Courier New" w:cs="Courier New"/>
-          <w:sz w:val="20"/>
-          <w:szCs w:val="20"/>
-          <w:lang w:eastAsia="en-IN"/>
-        </w:rPr>
-        <w:t>geom_</w:t>
-      </w:r>
       <w:proofErr w:type="gramStart"/>
       <w:r>
         <w:rPr>
@@ -1339,17 +1493,7 @@
           <w:szCs w:val="20"/>
           <w:lang w:eastAsia="en-IN"/>
         </w:rPr>
-        <w:t>point</w:t>
-      </w:r>
-      <w:proofErr w:type="spellEnd"/>
-      <w:r>
-        <w:rPr>
-          <w:rFonts w:ascii="Courier New" w:eastAsia="Times New Roman" w:hAnsi="Courier New" w:cs="Courier New"/>
-          <w:sz w:val="20"/>
-          <w:szCs w:val="20"/>
-          <w:lang w:eastAsia="en-IN"/>
-        </w:rPr>
-        <w:t>(</w:t>
+        <w:t>xlab(</w:t>
       </w:r>
       <w:proofErr w:type="gramEnd"/>
       <w:r>
@@ -1359,104 +1503,287 @@
           <w:szCs w:val="20"/>
           <w:lang w:eastAsia="en-IN"/>
         </w:rPr>
-        <w:t xml:space="preserve">) </w:t>
-      </w:r>
-    </w:p>
-    <w:p>
-      <w:pPr>
-        <w:tabs>
-          <w:tab w:val="left" w:pos="916"/>
-          <w:tab w:val="left" w:pos="1832"/>
-          <w:tab w:val="left" w:pos="2748"/>
-          <w:tab w:val="left" w:pos="3664"/>
-          <w:tab w:val="left" w:pos="4580"/>
-          <w:tab w:val="left" w:pos="5496"/>
-          <w:tab w:val="left" w:pos="6412"/>
-          <w:tab w:val="left" w:pos="7328"/>
-          <w:tab w:val="left" w:pos="8244"/>
-          <w:tab w:val="left" w:pos="9160"/>
-          <w:tab w:val="left" w:pos="10076"/>
-          <w:tab w:val="left" w:pos="10992"/>
-          <w:tab w:val="left" w:pos="11908"/>
-          <w:tab w:val="left" w:pos="12824"/>
-          <w:tab w:val="left" w:pos="13740"/>
-          <w:tab w:val="left" w:pos="14656"/>
-        </w:tabs>
-        <w:spacing w:after="0" w:line="240" w:lineRule="auto"/>
-        <w:rPr>
-          <w:rFonts w:ascii="Courier New" w:eastAsia="Times New Roman" w:hAnsi="Courier New" w:cs="Courier New"/>
-          <w:sz w:val="20"/>
-          <w:szCs w:val="20"/>
-          <w:lang w:eastAsia="en-IN"/>
-        </w:rPr>
-      </w:pPr>
-    </w:p>
-    <w:p>
-      <w:pPr>
-        <w:tabs>
-          <w:tab w:val="left" w:pos="916"/>
-          <w:tab w:val="left" w:pos="1832"/>
-          <w:tab w:val="left" w:pos="2748"/>
-          <w:tab w:val="left" w:pos="3664"/>
-          <w:tab w:val="left" w:pos="4580"/>
-          <w:tab w:val="left" w:pos="5496"/>
-          <w:tab w:val="left" w:pos="6412"/>
-          <w:tab w:val="left" w:pos="7328"/>
-          <w:tab w:val="left" w:pos="8244"/>
-          <w:tab w:val="left" w:pos="9160"/>
-          <w:tab w:val="left" w:pos="10076"/>
-          <w:tab w:val="left" w:pos="10992"/>
-          <w:tab w:val="left" w:pos="11908"/>
-          <w:tab w:val="left" w:pos="12824"/>
-          <w:tab w:val="left" w:pos="13740"/>
-          <w:tab w:val="left" w:pos="14656"/>
-        </w:tabs>
-        <w:spacing w:after="0" w:line="240" w:lineRule="auto"/>
-        <w:rPr>
-          <w:rFonts w:ascii="Courier New" w:eastAsia="Times New Roman" w:hAnsi="Courier New" w:cs="Courier New"/>
-          <w:sz w:val="20"/>
-          <w:szCs w:val="20"/>
-          <w:lang w:eastAsia="en-IN"/>
-        </w:rPr>
-      </w:pPr>
-      <w:r>
-        <w:rPr>
-          <w:rFonts w:ascii="Courier New" w:eastAsia="Times New Roman" w:hAnsi="Courier New" w:cs="Courier New"/>
-          <w:sz w:val="20"/>
-          <w:szCs w:val="20"/>
-          <w:lang w:eastAsia="en-IN"/>
-        </w:rPr>
-        <w:t>scatter145 # this just give a basic scatterplot</w:t>
-      </w:r>
-    </w:p>
-    <w:p>
-      <w:pPr>
-        <w:tabs>
-          <w:tab w:val="left" w:pos="916"/>
-          <w:tab w:val="left" w:pos="1832"/>
-          <w:tab w:val="left" w:pos="2748"/>
-          <w:tab w:val="left" w:pos="3664"/>
-          <w:tab w:val="left" w:pos="4580"/>
-          <w:tab w:val="left" w:pos="5496"/>
-          <w:tab w:val="left" w:pos="6412"/>
-          <w:tab w:val="left" w:pos="7328"/>
-          <w:tab w:val="left" w:pos="8244"/>
-          <w:tab w:val="left" w:pos="9160"/>
-          <w:tab w:val="left" w:pos="10076"/>
-          <w:tab w:val="left" w:pos="10992"/>
-          <w:tab w:val="left" w:pos="11908"/>
-          <w:tab w:val="left" w:pos="12824"/>
-          <w:tab w:val="left" w:pos="13740"/>
-          <w:tab w:val="left" w:pos="14656"/>
-        </w:tabs>
-        <w:spacing w:after="0" w:line="240" w:lineRule="auto"/>
-        <w:rPr>
-          <w:rFonts w:ascii="Courier New" w:eastAsia="Times New Roman" w:hAnsi="Courier New" w:cs="Courier New"/>
-          <w:sz w:val="20"/>
-          <w:szCs w:val="20"/>
-          <w:lang w:eastAsia="en-IN"/>
-        </w:rPr>
-      </w:pPr>
+        <w:t xml:space="preserve">"Body Weight (lb)") +  </w:t>
+      </w:r>
+    </w:p>
+    <w:p>
+      <w:pPr>
+        <w:tabs>
+          <w:tab w:val="left" w:pos="916"/>
+          <w:tab w:val="left" w:pos="1832"/>
+          <w:tab w:val="left" w:pos="2748"/>
+          <w:tab w:val="left" w:pos="3664"/>
+          <w:tab w:val="left" w:pos="4580"/>
+          <w:tab w:val="left" w:pos="5496"/>
+          <w:tab w:val="left" w:pos="6412"/>
+          <w:tab w:val="left" w:pos="7328"/>
+          <w:tab w:val="left" w:pos="8244"/>
+          <w:tab w:val="left" w:pos="9160"/>
+          <w:tab w:val="left" w:pos="10076"/>
+          <w:tab w:val="left" w:pos="10992"/>
+          <w:tab w:val="left" w:pos="11908"/>
+          <w:tab w:val="left" w:pos="12824"/>
+          <w:tab w:val="left" w:pos="13740"/>
+          <w:tab w:val="left" w:pos="14656"/>
+        </w:tabs>
+        <w:spacing w:after="0" w:line="240" w:lineRule="auto"/>
+        <w:rPr>
+          <w:rFonts w:ascii="Courier New" w:eastAsia="Times New Roman" w:hAnsi="Courier New" w:cs="Courier New"/>
+          <w:sz w:val="20"/>
+          <w:szCs w:val="20"/>
+          <w:lang w:eastAsia="en-IN"/>
+        </w:rPr>
+      </w:pPr>
+      <w:r>
+        <w:rPr>
+          <w:rFonts w:ascii="Courier New" w:eastAsia="Times New Roman" w:hAnsi="Courier New" w:cs="Courier New"/>
+          <w:sz w:val="20"/>
+          <w:szCs w:val="20"/>
+          <w:lang w:eastAsia="en-IN"/>
+        </w:rPr>
+        <w:t xml:space="preserve">  </w:t>
+      </w:r>
+      <w:proofErr w:type="gramStart"/>
+      <w:r>
+        <w:rPr>
+          <w:rFonts w:ascii="Courier New" w:eastAsia="Times New Roman" w:hAnsi="Courier New" w:cs="Courier New"/>
+          <w:sz w:val="20"/>
+          <w:szCs w:val="20"/>
+          <w:lang w:eastAsia="en-IN"/>
+        </w:rPr>
+        <w:t>ylab(</w:t>
+      </w:r>
+      <w:proofErr w:type="gramEnd"/>
+      <w:r>
+        <w:rPr>
+          <w:rFonts w:ascii="Courier New" w:eastAsia="Times New Roman" w:hAnsi="Courier New" w:cs="Courier New"/>
+          <w:sz w:val="20"/>
+          <w:szCs w:val="20"/>
+          <w:lang w:eastAsia="en-IN"/>
+        </w:rPr>
+        <w:t xml:space="preserve">"Pack weight (lb)") +   </w:t>
+      </w:r>
+    </w:p>
+    <w:p>
+      <w:pPr>
+        <w:tabs>
+          <w:tab w:val="left" w:pos="916"/>
+          <w:tab w:val="left" w:pos="1832"/>
+          <w:tab w:val="left" w:pos="2748"/>
+          <w:tab w:val="left" w:pos="3664"/>
+          <w:tab w:val="left" w:pos="4580"/>
+          <w:tab w:val="left" w:pos="5496"/>
+          <w:tab w:val="left" w:pos="6412"/>
+          <w:tab w:val="left" w:pos="7328"/>
+          <w:tab w:val="left" w:pos="8244"/>
+          <w:tab w:val="left" w:pos="9160"/>
+          <w:tab w:val="left" w:pos="10076"/>
+          <w:tab w:val="left" w:pos="10992"/>
+          <w:tab w:val="left" w:pos="11908"/>
+          <w:tab w:val="left" w:pos="12824"/>
+          <w:tab w:val="left" w:pos="13740"/>
+          <w:tab w:val="left" w:pos="14656"/>
+        </w:tabs>
+        <w:spacing w:after="0" w:line="240" w:lineRule="auto"/>
+        <w:rPr>
+          <w:rFonts w:ascii="Courier New" w:eastAsia="Times New Roman" w:hAnsi="Courier New" w:cs="Courier New"/>
+          <w:sz w:val="20"/>
+          <w:szCs w:val="20"/>
+          <w:lang w:eastAsia="en-IN"/>
+        </w:rPr>
+      </w:pPr>
+      <w:r>
+        <w:rPr>
+          <w:rFonts w:ascii="Courier New" w:eastAsia="Times New Roman" w:hAnsi="Courier New" w:cs="Courier New"/>
+          <w:sz w:val="20"/>
+          <w:szCs w:val="20"/>
+          <w:lang w:eastAsia="en-IN"/>
+        </w:rPr>
+        <w:t xml:space="preserve">  </w:t>
+      </w:r>
+      <w:proofErr w:type="gramStart"/>
+      <w:r>
+        <w:rPr>
+          <w:rFonts w:ascii="Courier New" w:eastAsia="Times New Roman" w:hAnsi="Courier New" w:cs="Courier New"/>
+          <w:sz w:val="20"/>
+          <w:szCs w:val="20"/>
+          <w:lang w:eastAsia="en-IN"/>
+        </w:rPr>
+        <w:t>ggtitle(</w:t>
+      </w:r>
+      <w:proofErr w:type="gramEnd"/>
+      <w:r>
+        <w:rPr>
+          <w:rFonts w:ascii="Courier New" w:eastAsia="Times New Roman" w:hAnsi="Courier New" w:cs="Courier New"/>
+          <w:sz w:val="20"/>
+          <w:szCs w:val="20"/>
+          <w:lang w:eastAsia="en-IN"/>
+        </w:rPr>
+        <w:t>"Backpack Weight")</w:t>
+      </w:r>
+    </w:p>
+    <w:p>
+      <w:pPr>
+        <w:tabs>
+          <w:tab w:val="left" w:pos="916"/>
+          <w:tab w:val="left" w:pos="1832"/>
+          <w:tab w:val="left" w:pos="2748"/>
+          <w:tab w:val="left" w:pos="3664"/>
+          <w:tab w:val="left" w:pos="4580"/>
+          <w:tab w:val="left" w:pos="5496"/>
+          <w:tab w:val="left" w:pos="6412"/>
+          <w:tab w:val="left" w:pos="7328"/>
+          <w:tab w:val="left" w:pos="8244"/>
+          <w:tab w:val="left" w:pos="9160"/>
+          <w:tab w:val="left" w:pos="10076"/>
+          <w:tab w:val="left" w:pos="10992"/>
+          <w:tab w:val="left" w:pos="11908"/>
+          <w:tab w:val="left" w:pos="12824"/>
+          <w:tab w:val="left" w:pos="13740"/>
+          <w:tab w:val="left" w:pos="14656"/>
+        </w:tabs>
+        <w:spacing w:after="0" w:line="240" w:lineRule="auto"/>
+        <w:rPr>
+          <w:rFonts w:ascii="Courier New" w:eastAsia="Times New Roman" w:hAnsi="Courier New" w:cs="Courier New"/>
+          <w:sz w:val="20"/>
+          <w:szCs w:val="20"/>
+          <w:lang w:eastAsia="en-IN"/>
+        </w:rPr>
+      </w:pPr>
+    </w:p>
+    <w:p>
+      <w:pPr>
+        <w:tabs>
+          <w:tab w:val="left" w:pos="916"/>
+          <w:tab w:val="left" w:pos="1832"/>
+          <w:tab w:val="left" w:pos="2748"/>
+          <w:tab w:val="left" w:pos="3664"/>
+          <w:tab w:val="left" w:pos="4580"/>
+          <w:tab w:val="left" w:pos="5496"/>
+          <w:tab w:val="left" w:pos="6412"/>
+          <w:tab w:val="left" w:pos="7328"/>
+          <w:tab w:val="left" w:pos="8244"/>
+          <w:tab w:val="left" w:pos="9160"/>
+          <w:tab w:val="left" w:pos="10076"/>
+          <w:tab w:val="left" w:pos="10992"/>
+          <w:tab w:val="left" w:pos="11908"/>
+          <w:tab w:val="left" w:pos="12824"/>
+          <w:tab w:val="left" w:pos="13740"/>
+          <w:tab w:val="left" w:pos="14656"/>
+        </w:tabs>
+        <w:spacing w:after="0" w:line="240" w:lineRule="auto"/>
+        <w:rPr>
+          <w:rFonts w:ascii="Courier New" w:eastAsia="Times New Roman" w:hAnsi="Courier New" w:cs="Courier New"/>
+          <w:sz w:val="20"/>
+          <w:szCs w:val="20"/>
+          <w:lang w:eastAsia="en-IN"/>
+        </w:rPr>
+      </w:pPr>
+      <w:r>
+        <w:rPr>
+          <w:rFonts w:ascii="Courier New" w:eastAsia="Times New Roman" w:hAnsi="Courier New" w:cs="Courier New"/>
+          <w:sz w:val="20"/>
+          <w:szCs w:val="20"/>
+          <w:lang w:eastAsia="en-IN"/>
+        </w:rPr>
+        <w:t>scatter145c</w:t>
+      </w:r>
+    </w:p>
+    <w:p>
+      <w:pPr>
+        <w:tabs>
+          <w:tab w:val="left" w:pos="916"/>
+          <w:tab w:val="left" w:pos="1832"/>
+          <w:tab w:val="left" w:pos="2748"/>
+          <w:tab w:val="left" w:pos="3664"/>
+          <w:tab w:val="left" w:pos="4580"/>
+          <w:tab w:val="left" w:pos="5496"/>
+          <w:tab w:val="left" w:pos="6412"/>
+          <w:tab w:val="left" w:pos="7328"/>
+          <w:tab w:val="left" w:pos="8244"/>
+          <w:tab w:val="left" w:pos="9160"/>
+          <w:tab w:val="left" w:pos="10076"/>
+          <w:tab w:val="left" w:pos="10992"/>
+          <w:tab w:val="left" w:pos="11908"/>
+          <w:tab w:val="left" w:pos="12824"/>
+          <w:tab w:val="left" w:pos="13740"/>
+          <w:tab w:val="left" w:pos="14656"/>
+        </w:tabs>
+        <w:spacing w:after="0" w:line="240" w:lineRule="auto"/>
+        <w:rPr>
+          <w:rFonts w:ascii="Courier New" w:eastAsia="Times New Roman" w:hAnsi="Courier New" w:cs="Courier New"/>
+          <w:sz w:val="20"/>
+          <w:szCs w:val="20"/>
+          <w:lang w:eastAsia="en-IN"/>
+        </w:rPr>
+      </w:pPr>
+    </w:p>
+    <w:p>
+      <w:pPr>
+        <w:tabs>
+          <w:tab w:val="left" w:pos="916"/>
+          <w:tab w:val="left" w:pos="1832"/>
+          <w:tab w:val="left" w:pos="2748"/>
+          <w:tab w:val="left" w:pos="3664"/>
+          <w:tab w:val="left" w:pos="4580"/>
+          <w:tab w:val="left" w:pos="5496"/>
+          <w:tab w:val="left" w:pos="6412"/>
+          <w:tab w:val="left" w:pos="7328"/>
+          <w:tab w:val="left" w:pos="8244"/>
+          <w:tab w:val="left" w:pos="9160"/>
+          <w:tab w:val="left" w:pos="10076"/>
+          <w:tab w:val="left" w:pos="10992"/>
+          <w:tab w:val="left" w:pos="11908"/>
+          <w:tab w:val="left" w:pos="12824"/>
+          <w:tab w:val="left" w:pos="13740"/>
+          <w:tab w:val="left" w:pos="14656"/>
+        </w:tabs>
+        <w:spacing w:after="0" w:line="240" w:lineRule="auto"/>
+        <w:rPr>
+          <w:rFonts w:ascii="Courier New" w:eastAsia="Times New Roman" w:hAnsi="Courier New" w:cs="Courier New"/>
+          <w:sz w:val="20"/>
+          <w:szCs w:val="20"/>
+          <w:lang w:eastAsia="en-IN"/>
+        </w:rPr>
+      </w:pPr>
+    </w:p>
+    <w:p>
+      <w:pPr>
+        <w:tabs>
+          <w:tab w:val="left" w:pos="916"/>
+          <w:tab w:val="left" w:pos="1832"/>
+          <w:tab w:val="left" w:pos="2748"/>
+          <w:tab w:val="left" w:pos="3664"/>
+          <w:tab w:val="left" w:pos="4580"/>
+          <w:tab w:val="left" w:pos="5496"/>
+          <w:tab w:val="left" w:pos="6412"/>
+          <w:tab w:val="left" w:pos="7328"/>
+          <w:tab w:val="left" w:pos="8244"/>
+          <w:tab w:val="left" w:pos="9160"/>
+          <w:tab w:val="left" w:pos="10076"/>
+          <w:tab w:val="left" w:pos="10992"/>
+          <w:tab w:val="left" w:pos="11908"/>
+          <w:tab w:val="left" w:pos="12824"/>
+          <w:tab w:val="left" w:pos="13740"/>
+          <w:tab w:val="left" w:pos="14656"/>
+        </w:tabs>
+        <w:spacing w:after="0" w:line="240" w:lineRule="auto"/>
+        <w:rPr>
+          <w:rFonts w:ascii="Courier New" w:eastAsia="Times New Roman" w:hAnsi="Courier New" w:cs="Courier New"/>
+          <w:sz w:val="20"/>
+          <w:szCs w:val="20"/>
+          <w:lang w:eastAsia="en-IN"/>
+        </w:rPr>
+      </w:pPr>
+      <w:r>
+        <w:rPr>
+          <w:rFonts w:ascii="Courier New" w:eastAsia="Times New Roman" w:hAnsi="Courier New" w:cs="Courier New"/>
+          <w:sz w:val="20"/>
+          <w:szCs w:val="20"/>
+          <w:lang w:eastAsia="en-IN"/>
+        </w:rPr>
+        <w:t># Here we will add the confidence intervals and regression line with the "lm" command</w:t>
+      </w:r>
     </w:p>
     <w:p>
       <w:pPr>
@@ -1503,7 +1830,7 @@
           <w:szCs w:val="20"/>
           <w:lang w:eastAsia="en-IN"/>
         </w:rPr>
-        <w:t>now</w:t>
+        <w:t>lm</w:t>
       </w:r>
       <w:proofErr w:type="gramEnd"/>
       <w:r>
@@ -1513,58 +1840,84 @@
           <w:szCs w:val="20"/>
           <w:lang w:eastAsia="en-IN"/>
         </w:rPr>
-        <w:t xml:space="preserve"> we add some </w:t>
-      </w:r>
-      <w:proofErr w:type="spellStart"/>
-      <w:r>
-        <w:rPr>
-          <w:rFonts w:ascii="Courier New" w:eastAsia="Times New Roman" w:hAnsi="Courier New" w:cs="Courier New"/>
-          <w:sz w:val="20"/>
-          <w:szCs w:val="20"/>
-          <w:lang w:eastAsia="en-IN"/>
-        </w:rPr>
-        <w:t>color</w:t>
-      </w:r>
-      <w:proofErr w:type="spellEnd"/>
-    </w:p>
-    <w:p>
-      <w:pPr>
-        <w:tabs>
-          <w:tab w:val="left" w:pos="916"/>
-          <w:tab w:val="left" w:pos="1832"/>
-          <w:tab w:val="left" w:pos="2748"/>
-          <w:tab w:val="left" w:pos="3664"/>
-          <w:tab w:val="left" w:pos="4580"/>
-          <w:tab w:val="left" w:pos="5496"/>
-          <w:tab w:val="left" w:pos="6412"/>
-          <w:tab w:val="left" w:pos="7328"/>
-          <w:tab w:val="left" w:pos="8244"/>
-          <w:tab w:val="left" w:pos="9160"/>
-          <w:tab w:val="left" w:pos="10076"/>
-          <w:tab w:val="left" w:pos="10992"/>
-          <w:tab w:val="left" w:pos="11908"/>
-          <w:tab w:val="left" w:pos="12824"/>
-          <w:tab w:val="left" w:pos="13740"/>
-          <w:tab w:val="left" w:pos="14656"/>
-        </w:tabs>
-        <w:spacing w:after="0" w:line="240" w:lineRule="auto"/>
-        <w:rPr>
-          <w:rFonts w:ascii="Courier New" w:eastAsia="Times New Roman" w:hAnsi="Courier New" w:cs="Courier New"/>
-          <w:sz w:val="20"/>
-          <w:szCs w:val="20"/>
-          <w:lang w:eastAsia="en-IN"/>
-        </w:rPr>
-      </w:pPr>
-      <w:r>
-        <w:rPr>
-          <w:rFonts w:ascii="Courier New" w:eastAsia="Times New Roman" w:hAnsi="Courier New" w:cs="Courier New"/>
-          <w:sz w:val="20"/>
-          <w:szCs w:val="20"/>
-          <w:lang w:eastAsia="en-IN"/>
-        </w:rPr>
-        <w:t>scatter145b=</w:t>
-      </w:r>
-      <w:proofErr w:type="spellStart"/>
+        <w:t xml:space="preserve"> means linear model</w:t>
+      </w:r>
+    </w:p>
+    <w:p>
+      <w:pPr>
+        <w:tabs>
+          <w:tab w:val="left" w:pos="916"/>
+          <w:tab w:val="left" w:pos="1832"/>
+          <w:tab w:val="left" w:pos="2748"/>
+          <w:tab w:val="left" w:pos="3664"/>
+          <w:tab w:val="left" w:pos="4580"/>
+          <w:tab w:val="left" w:pos="5496"/>
+          <w:tab w:val="left" w:pos="6412"/>
+          <w:tab w:val="left" w:pos="7328"/>
+          <w:tab w:val="left" w:pos="8244"/>
+          <w:tab w:val="left" w:pos="9160"/>
+          <w:tab w:val="left" w:pos="10076"/>
+          <w:tab w:val="left" w:pos="10992"/>
+          <w:tab w:val="left" w:pos="11908"/>
+          <w:tab w:val="left" w:pos="12824"/>
+          <w:tab w:val="left" w:pos="13740"/>
+          <w:tab w:val="left" w:pos="14656"/>
+        </w:tabs>
+        <w:spacing w:after="0" w:line="240" w:lineRule="auto"/>
+        <w:rPr>
+          <w:rFonts w:ascii="Courier New" w:eastAsia="Times New Roman" w:hAnsi="Courier New" w:cs="Courier New"/>
+          <w:sz w:val="20"/>
+          <w:szCs w:val="20"/>
+          <w:lang w:eastAsia="en-IN"/>
+        </w:rPr>
+      </w:pPr>
+      <w:r>
+        <w:rPr>
+          <w:rFonts w:ascii="Courier New" w:eastAsia="Times New Roman" w:hAnsi="Courier New" w:cs="Courier New"/>
+          <w:sz w:val="20"/>
+          <w:szCs w:val="20"/>
+          <w:lang w:eastAsia="en-IN"/>
+        </w:rPr>
+        <w:t xml:space="preserve">scatter145d=scatter145c+ geom_point(size=3) + </w:t>
+      </w:r>
+    </w:p>
+    <w:p>
+      <w:pPr>
+        <w:tabs>
+          <w:tab w:val="left" w:pos="916"/>
+          <w:tab w:val="left" w:pos="1832"/>
+          <w:tab w:val="left" w:pos="2748"/>
+          <w:tab w:val="left" w:pos="3664"/>
+          <w:tab w:val="left" w:pos="4580"/>
+          <w:tab w:val="left" w:pos="5496"/>
+          <w:tab w:val="left" w:pos="6412"/>
+          <w:tab w:val="left" w:pos="7328"/>
+          <w:tab w:val="left" w:pos="8244"/>
+          <w:tab w:val="left" w:pos="9160"/>
+          <w:tab w:val="left" w:pos="10076"/>
+          <w:tab w:val="left" w:pos="10992"/>
+          <w:tab w:val="left" w:pos="11908"/>
+          <w:tab w:val="left" w:pos="12824"/>
+          <w:tab w:val="left" w:pos="13740"/>
+          <w:tab w:val="left" w:pos="14656"/>
+        </w:tabs>
+        <w:spacing w:after="0" w:line="240" w:lineRule="auto"/>
+        <w:rPr>
+          <w:rFonts w:ascii="Courier New" w:eastAsia="Times New Roman" w:hAnsi="Courier New" w:cs="Courier New"/>
+          <w:sz w:val="20"/>
+          <w:szCs w:val="20"/>
+          <w:lang w:eastAsia="en-IN"/>
+        </w:rPr>
+      </w:pPr>
+      <w:r>
+        <w:rPr>
+          <w:rFonts w:ascii="Courier New" w:eastAsia="Times New Roman" w:hAnsi="Courier New" w:cs="Courier New"/>
+          <w:sz w:val="20"/>
+          <w:szCs w:val="20"/>
+          <w:lang w:eastAsia="en-IN"/>
+        </w:rPr>
+        <w:t xml:space="preserve">  </w:t>
+      </w:r>
       <w:proofErr w:type="gramStart"/>
       <w:r>
         <w:rPr>
@@ -1573,17 +1926,7 @@
           <w:szCs w:val="20"/>
           <w:lang w:eastAsia="en-IN"/>
         </w:rPr>
-        <w:t>ggplot</w:t>
-      </w:r>
-      <w:proofErr w:type="spellEnd"/>
-      <w:r>
-        <w:rPr>
-          <w:rFonts w:ascii="Courier New" w:eastAsia="Times New Roman" w:hAnsi="Courier New" w:cs="Courier New"/>
-          <w:sz w:val="20"/>
-          <w:szCs w:val="20"/>
-          <w:lang w:eastAsia="en-IN"/>
-        </w:rPr>
-        <w:t>(</w:t>
+        <w:t>xlab(</w:t>
       </w:r>
       <w:proofErr w:type="gramEnd"/>
       <w:r>
@@ -1593,67 +1936,7 @@
           <w:szCs w:val="20"/>
           <w:lang w:eastAsia="en-IN"/>
         </w:rPr>
-        <w:t xml:space="preserve">data=backpack, </w:t>
-      </w:r>
-      <w:proofErr w:type="spellStart"/>
-      <w:r>
-        <w:rPr>
-          <w:rFonts w:ascii="Courier New" w:eastAsia="Times New Roman" w:hAnsi="Courier New" w:cs="Courier New"/>
-          <w:sz w:val="20"/>
-          <w:szCs w:val="20"/>
-          <w:lang w:eastAsia="en-IN"/>
-        </w:rPr>
-        <w:t>aes</w:t>
-      </w:r>
-      <w:proofErr w:type="spellEnd"/>
-      <w:r>
-        <w:rPr>
-          <w:rFonts w:ascii="Courier New" w:eastAsia="Times New Roman" w:hAnsi="Courier New" w:cs="Courier New"/>
-          <w:sz w:val="20"/>
-          <w:szCs w:val="20"/>
-          <w:lang w:eastAsia="en-IN"/>
-        </w:rPr>
-        <w:t>(</w:t>
-      </w:r>
-      <w:proofErr w:type="spellStart"/>
-      <w:r>
-        <w:rPr>
-          <w:rFonts w:ascii="Courier New" w:eastAsia="Times New Roman" w:hAnsi="Courier New" w:cs="Courier New"/>
-          <w:sz w:val="20"/>
-          <w:szCs w:val="20"/>
-          <w:lang w:eastAsia="en-IN"/>
-        </w:rPr>
-        <w:t>boyweight,packweight,colour</w:t>
-      </w:r>
-      <w:proofErr w:type="spellEnd"/>
-      <w:r>
-        <w:rPr>
-          <w:rFonts w:ascii="Courier New" w:eastAsia="Times New Roman" w:hAnsi="Courier New" w:cs="Courier New"/>
-          <w:sz w:val="20"/>
-          <w:szCs w:val="20"/>
-          <w:lang w:eastAsia="en-IN"/>
-        </w:rPr>
-        <w:t>=</w:t>
-      </w:r>
-      <w:proofErr w:type="spellStart"/>
-      <w:r>
-        <w:rPr>
-          <w:rFonts w:ascii="Courier New" w:eastAsia="Times New Roman" w:hAnsi="Courier New" w:cs="Courier New"/>
-          <w:sz w:val="20"/>
-          <w:szCs w:val="20"/>
-          <w:lang w:eastAsia="en-IN"/>
-        </w:rPr>
-        <w:t>body.wt</w:t>
-      </w:r>
-      <w:proofErr w:type="spellEnd"/>
-      <w:r>
-        <w:rPr>
-          <w:rFonts w:ascii="Courier New" w:eastAsia="Times New Roman" w:hAnsi="Courier New" w:cs="Courier New"/>
-          <w:sz w:val="20"/>
-          <w:szCs w:val="20"/>
-          <w:lang w:eastAsia="en-IN"/>
-        </w:rPr>
-        <w:t xml:space="preserve">)) +   </w:t>
+        <w:t xml:space="preserve">"Body Weight (lb)") +  </w:t>
       </w:r>
     </w:p>
     <w:p>
@@ -1693,16 +1976,6 @@
         </w:rPr>
         <w:t xml:space="preserve">  </w:t>
       </w:r>
-      <w:proofErr w:type="spellStart"/>
-      <w:r>
-        <w:rPr>
-          <w:rFonts w:ascii="Courier New" w:eastAsia="Times New Roman" w:hAnsi="Courier New" w:cs="Courier New"/>
-          <w:sz w:val="20"/>
-          <w:szCs w:val="20"/>
-          <w:lang w:eastAsia="en-IN"/>
-        </w:rPr>
-        <w:t>geom_</w:t>
-      </w:r>
       <w:proofErr w:type="gramStart"/>
       <w:r>
         <w:rPr>
@@ -1711,17 +1984,7 @@
           <w:szCs w:val="20"/>
           <w:lang w:eastAsia="en-IN"/>
         </w:rPr>
-        <w:t>point</w:t>
-      </w:r>
-      <w:proofErr w:type="spellEnd"/>
-      <w:r>
-        <w:rPr>
-          <w:rFonts w:ascii="Courier New" w:eastAsia="Times New Roman" w:hAnsi="Courier New" w:cs="Courier New"/>
-          <w:sz w:val="20"/>
-          <w:szCs w:val="20"/>
-          <w:lang w:eastAsia="en-IN"/>
-        </w:rPr>
-        <w:t>(</w:t>
+        <w:t>ylab(</w:t>
       </w:r>
       <w:proofErr w:type="gramEnd"/>
       <w:r>
@@ -1731,112 +1994,45 @@
           <w:szCs w:val="20"/>
           <w:lang w:eastAsia="en-IN"/>
         </w:rPr>
-        <w:t>)</w:t>
-      </w:r>
-    </w:p>
-    <w:p>
-      <w:pPr>
-        <w:tabs>
-          <w:tab w:val="left" w:pos="916"/>
-          <w:tab w:val="left" w:pos="1832"/>
-          <w:tab w:val="left" w:pos="2748"/>
-          <w:tab w:val="left" w:pos="3664"/>
-          <w:tab w:val="left" w:pos="4580"/>
-          <w:tab w:val="left" w:pos="5496"/>
-          <w:tab w:val="left" w:pos="6412"/>
-          <w:tab w:val="left" w:pos="7328"/>
-          <w:tab w:val="left" w:pos="8244"/>
-          <w:tab w:val="left" w:pos="9160"/>
-          <w:tab w:val="left" w:pos="10076"/>
-          <w:tab w:val="left" w:pos="10992"/>
-          <w:tab w:val="left" w:pos="11908"/>
-          <w:tab w:val="left" w:pos="12824"/>
-          <w:tab w:val="left" w:pos="13740"/>
-          <w:tab w:val="left" w:pos="14656"/>
-        </w:tabs>
-        <w:spacing w:after="0" w:line="240" w:lineRule="auto"/>
-        <w:rPr>
-          <w:rFonts w:ascii="Courier New" w:eastAsia="Times New Roman" w:hAnsi="Courier New" w:cs="Courier New"/>
-          <w:sz w:val="20"/>
-          <w:szCs w:val="20"/>
-          <w:lang w:eastAsia="en-IN"/>
-        </w:rPr>
-      </w:pPr>
-      <w:r>
-        <w:rPr>
-          <w:rFonts w:ascii="Courier New" w:eastAsia="Times New Roman" w:hAnsi="Courier New" w:cs="Courier New"/>
-          <w:sz w:val="20"/>
-          <w:szCs w:val="20"/>
-          <w:lang w:eastAsia="en-IN"/>
-        </w:rPr>
-        <w:t>scatter145b</w:t>
-      </w:r>
-    </w:p>
-    <w:p>
-      <w:pPr>
-        <w:tabs>
-          <w:tab w:val="left" w:pos="916"/>
-          <w:tab w:val="left" w:pos="1832"/>
-          <w:tab w:val="left" w:pos="2748"/>
-          <w:tab w:val="left" w:pos="3664"/>
-          <w:tab w:val="left" w:pos="4580"/>
-          <w:tab w:val="left" w:pos="5496"/>
-          <w:tab w:val="left" w:pos="6412"/>
-          <w:tab w:val="left" w:pos="7328"/>
-          <w:tab w:val="left" w:pos="8244"/>
-          <w:tab w:val="left" w:pos="9160"/>
-          <w:tab w:val="left" w:pos="10076"/>
-          <w:tab w:val="left" w:pos="10992"/>
-          <w:tab w:val="left" w:pos="11908"/>
-          <w:tab w:val="left" w:pos="12824"/>
-          <w:tab w:val="left" w:pos="13740"/>
-          <w:tab w:val="left" w:pos="14656"/>
-        </w:tabs>
-        <w:spacing w:after="0" w:line="240" w:lineRule="auto"/>
-        <w:rPr>
-          <w:rFonts w:ascii="Courier New" w:eastAsia="Times New Roman" w:hAnsi="Courier New" w:cs="Courier New"/>
-          <w:sz w:val="20"/>
-          <w:szCs w:val="20"/>
-          <w:lang w:eastAsia="en-IN"/>
-        </w:rPr>
-      </w:pPr>
-    </w:p>
-    <w:p>
-      <w:pPr>
-        <w:tabs>
-          <w:tab w:val="left" w:pos="916"/>
-          <w:tab w:val="left" w:pos="1832"/>
-          <w:tab w:val="left" w:pos="2748"/>
-          <w:tab w:val="left" w:pos="3664"/>
-          <w:tab w:val="left" w:pos="4580"/>
-          <w:tab w:val="left" w:pos="5496"/>
-          <w:tab w:val="left" w:pos="6412"/>
-          <w:tab w:val="left" w:pos="7328"/>
-          <w:tab w:val="left" w:pos="8244"/>
-          <w:tab w:val="left" w:pos="9160"/>
-          <w:tab w:val="left" w:pos="10076"/>
-          <w:tab w:val="left" w:pos="10992"/>
-          <w:tab w:val="left" w:pos="11908"/>
-          <w:tab w:val="left" w:pos="12824"/>
-          <w:tab w:val="left" w:pos="13740"/>
-          <w:tab w:val="left" w:pos="14656"/>
-        </w:tabs>
-        <w:spacing w:after="0" w:line="240" w:lineRule="auto"/>
-        <w:rPr>
-          <w:rFonts w:ascii="Courier New" w:eastAsia="Times New Roman" w:hAnsi="Courier New" w:cs="Courier New"/>
-          <w:sz w:val="20"/>
-          <w:szCs w:val="20"/>
-          <w:lang w:eastAsia="en-IN"/>
-        </w:rPr>
-      </w:pPr>
-      <w:r>
-        <w:rPr>
-          <w:rFonts w:ascii="Courier New" w:eastAsia="Times New Roman" w:hAnsi="Courier New" w:cs="Courier New"/>
-          <w:sz w:val="20"/>
-          <w:szCs w:val="20"/>
-          <w:lang w:eastAsia="en-IN"/>
-        </w:rPr>
-        <w:t xml:space="preserve"># </w:t>
+        <w:t xml:space="preserve">"Pack weight (lb)")+ </w:t>
+      </w:r>
+    </w:p>
+    <w:p>
+      <w:pPr>
+        <w:tabs>
+          <w:tab w:val="left" w:pos="916"/>
+          <w:tab w:val="left" w:pos="1832"/>
+          <w:tab w:val="left" w:pos="2748"/>
+          <w:tab w:val="left" w:pos="3664"/>
+          <w:tab w:val="left" w:pos="4580"/>
+          <w:tab w:val="left" w:pos="5496"/>
+          <w:tab w:val="left" w:pos="6412"/>
+          <w:tab w:val="left" w:pos="7328"/>
+          <w:tab w:val="left" w:pos="8244"/>
+          <w:tab w:val="left" w:pos="9160"/>
+          <w:tab w:val="left" w:pos="10076"/>
+          <w:tab w:val="left" w:pos="10992"/>
+          <w:tab w:val="left" w:pos="11908"/>
+          <w:tab w:val="left" w:pos="12824"/>
+          <w:tab w:val="left" w:pos="13740"/>
+          <w:tab w:val="left" w:pos="14656"/>
+        </w:tabs>
+        <w:spacing w:after="0" w:line="240" w:lineRule="auto"/>
+        <w:rPr>
+          <w:rFonts w:ascii="Courier New" w:eastAsia="Times New Roman" w:hAnsi="Courier New" w:cs="Courier New"/>
+          <w:sz w:val="20"/>
+          <w:szCs w:val="20"/>
+          <w:lang w:eastAsia="en-IN"/>
+        </w:rPr>
+      </w:pPr>
+      <w:r>
+        <w:rPr>
+          <w:rFonts w:ascii="Courier New" w:eastAsia="Times New Roman" w:hAnsi="Courier New" w:cs="Courier New"/>
+          <w:sz w:val="20"/>
+          <w:szCs w:val="20"/>
+          <w:lang w:eastAsia="en-IN"/>
+        </w:rPr>
+        <w:t xml:space="preserve">  </w:t>
       </w:r>
       <w:proofErr w:type="gramStart"/>
       <w:r>
@@ -1846,7 +2042,7 @@
           <w:szCs w:val="20"/>
           <w:lang w:eastAsia="en-IN"/>
         </w:rPr>
-        <w:t>Next</w:t>
+        <w:t>ggtitle(</w:t>
       </w:r>
       <w:proofErr w:type="gramEnd"/>
       <w:r>
@@ -1856,125 +2052,46 @@
           <w:szCs w:val="20"/>
           <w:lang w:eastAsia="en-IN"/>
         </w:rPr>
-        <w:t xml:space="preserve"> we add a small </w:t>
-      </w:r>
-      <w:proofErr w:type="spellStart"/>
-      <w:r>
-        <w:rPr>
-          <w:rFonts w:ascii="Courier New" w:eastAsia="Times New Roman" w:hAnsi="Courier New" w:cs="Courier New"/>
-          <w:sz w:val="20"/>
-          <w:szCs w:val="20"/>
-          <w:lang w:eastAsia="en-IN"/>
-        </w:rPr>
-        <w:t>color</w:t>
-      </w:r>
-      <w:proofErr w:type="spellEnd"/>
-      <w:r>
-        <w:rPr>
-          <w:rFonts w:ascii="Courier New" w:eastAsia="Times New Roman" w:hAnsi="Courier New" w:cs="Courier New"/>
-          <w:sz w:val="20"/>
-          <w:szCs w:val="20"/>
-          <w:lang w:eastAsia="en-IN"/>
-        </w:rPr>
-        <w:t xml:space="preserve"> box.</w:t>
-      </w:r>
-    </w:p>
-    <w:p>
-      <w:pPr>
-        <w:tabs>
-          <w:tab w:val="left" w:pos="916"/>
-          <w:tab w:val="left" w:pos="1832"/>
-          <w:tab w:val="left" w:pos="2748"/>
-          <w:tab w:val="left" w:pos="3664"/>
-          <w:tab w:val="left" w:pos="4580"/>
-          <w:tab w:val="left" w:pos="5496"/>
-          <w:tab w:val="left" w:pos="6412"/>
-          <w:tab w:val="left" w:pos="7328"/>
-          <w:tab w:val="left" w:pos="8244"/>
-          <w:tab w:val="left" w:pos="9160"/>
-          <w:tab w:val="left" w:pos="10076"/>
-          <w:tab w:val="left" w:pos="10992"/>
-          <w:tab w:val="left" w:pos="11908"/>
-          <w:tab w:val="left" w:pos="12824"/>
-          <w:tab w:val="left" w:pos="13740"/>
-          <w:tab w:val="left" w:pos="14656"/>
-        </w:tabs>
-        <w:spacing w:after="0" w:line="240" w:lineRule="auto"/>
-        <w:rPr>
-          <w:rFonts w:ascii="Courier New" w:eastAsia="Times New Roman" w:hAnsi="Courier New" w:cs="Courier New"/>
-          <w:sz w:val="20"/>
-          <w:szCs w:val="20"/>
-          <w:lang w:eastAsia="en-IN"/>
-        </w:rPr>
-      </w:pPr>
-      <w:r>
-        <w:rPr>
-          <w:rFonts w:ascii="Courier New" w:eastAsia="Times New Roman" w:hAnsi="Courier New" w:cs="Courier New"/>
-          <w:sz w:val="20"/>
-          <w:szCs w:val="20"/>
-          <w:lang w:eastAsia="en-IN"/>
-        </w:rPr>
-        <w:t xml:space="preserve">scatter145c = scatter145b+ </w:t>
-      </w:r>
-      <w:proofErr w:type="spellStart"/>
-      <w:r>
-        <w:rPr>
-          <w:rFonts w:ascii="Courier New" w:eastAsia="Times New Roman" w:hAnsi="Courier New" w:cs="Courier New"/>
-          <w:sz w:val="20"/>
-          <w:szCs w:val="20"/>
-          <w:lang w:eastAsia="en-IN"/>
-        </w:rPr>
-        <w:t>geom_point</w:t>
-      </w:r>
-      <w:proofErr w:type="spellEnd"/>
-      <w:r>
-        <w:rPr>
-          <w:rFonts w:ascii="Courier New" w:eastAsia="Times New Roman" w:hAnsi="Courier New" w:cs="Courier New"/>
-          <w:sz w:val="20"/>
-          <w:szCs w:val="20"/>
-          <w:lang w:eastAsia="en-IN"/>
-        </w:rPr>
-        <w:t xml:space="preserve">(size=2) +  </w:t>
-      </w:r>
-    </w:p>
-    <w:p>
-      <w:pPr>
-        <w:tabs>
-          <w:tab w:val="left" w:pos="916"/>
-          <w:tab w:val="left" w:pos="1832"/>
-          <w:tab w:val="left" w:pos="2748"/>
-          <w:tab w:val="left" w:pos="3664"/>
-          <w:tab w:val="left" w:pos="4580"/>
-          <w:tab w:val="left" w:pos="5496"/>
-          <w:tab w:val="left" w:pos="6412"/>
-          <w:tab w:val="left" w:pos="7328"/>
-          <w:tab w:val="left" w:pos="8244"/>
-          <w:tab w:val="left" w:pos="9160"/>
-          <w:tab w:val="left" w:pos="10076"/>
-          <w:tab w:val="left" w:pos="10992"/>
-          <w:tab w:val="left" w:pos="11908"/>
-          <w:tab w:val="left" w:pos="12824"/>
-          <w:tab w:val="left" w:pos="13740"/>
-          <w:tab w:val="left" w:pos="14656"/>
-        </w:tabs>
-        <w:spacing w:after="0" w:line="240" w:lineRule="auto"/>
-        <w:rPr>
-          <w:rFonts w:ascii="Courier New" w:eastAsia="Times New Roman" w:hAnsi="Courier New" w:cs="Courier New"/>
-          <w:sz w:val="20"/>
-          <w:szCs w:val="20"/>
-          <w:lang w:eastAsia="en-IN"/>
-        </w:rPr>
-      </w:pPr>
-      <w:r>
-        <w:rPr>
-          <w:rFonts w:ascii="Courier New" w:eastAsia="Times New Roman" w:hAnsi="Courier New" w:cs="Courier New"/>
-          <w:sz w:val="20"/>
-          <w:szCs w:val="20"/>
-          <w:lang w:eastAsia="en-IN"/>
-        </w:rPr>
-        <w:t xml:space="preserve">  </w:t>
-      </w:r>
-      <w:proofErr w:type="spellStart"/>
+        <w:t xml:space="preserve">"Backpack Weight")+ </w:t>
+      </w:r>
+    </w:p>
+    <w:p>
+      <w:pPr>
+        <w:tabs>
+          <w:tab w:val="left" w:pos="916"/>
+          <w:tab w:val="left" w:pos="1832"/>
+          <w:tab w:val="left" w:pos="2748"/>
+          <w:tab w:val="left" w:pos="3664"/>
+          <w:tab w:val="left" w:pos="4580"/>
+          <w:tab w:val="left" w:pos="5496"/>
+          <w:tab w:val="left" w:pos="6412"/>
+          <w:tab w:val="left" w:pos="7328"/>
+          <w:tab w:val="left" w:pos="8244"/>
+          <w:tab w:val="left" w:pos="9160"/>
+          <w:tab w:val="left" w:pos="10076"/>
+          <w:tab w:val="left" w:pos="10992"/>
+          <w:tab w:val="left" w:pos="11908"/>
+          <w:tab w:val="left" w:pos="12824"/>
+          <w:tab w:val="left" w:pos="13740"/>
+          <w:tab w:val="left" w:pos="14656"/>
+        </w:tabs>
+        <w:spacing w:after="0" w:line="240" w:lineRule="auto"/>
+        <w:rPr>
+          <w:rFonts w:ascii="Courier New" w:eastAsia="Times New Roman" w:hAnsi="Courier New" w:cs="Courier New"/>
+          <w:sz w:val="20"/>
+          <w:szCs w:val="20"/>
+          <w:lang w:eastAsia="en-IN"/>
+        </w:rPr>
+      </w:pPr>
+      <w:r>
+        <w:rPr>
+          <w:rFonts w:ascii="Courier New" w:eastAsia="Times New Roman" w:hAnsi="Courier New" w:cs="Courier New"/>
+          <w:sz w:val="20"/>
+          <w:szCs w:val="20"/>
+          <w:lang w:eastAsia="en-IN"/>
+        </w:rPr>
+        <w:t xml:space="preserve">  geom_</w:t>
+      </w:r>
       <w:proofErr w:type="gramStart"/>
       <w:r>
         <w:rPr>
@@ -1983,17 +2100,7 @@
           <w:szCs w:val="20"/>
           <w:lang w:eastAsia="en-IN"/>
         </w:rPr>
-        <w:t>xlab</w:t>
-      </w:r>
-      <w:proofErr w:type="spellEnd"/>
-      <w:r>
-        <w:rPr>
-          <w:rFonts w:ascii="Courier New" w:eastAsia="Times New Roman" w:hAnsi="Courier New" w:cs="Courier New"/>
-          <w:sz w:val="20"/>
-          <w:szCs w:val="20"/>
-          <w:lang w:eastAsia="en-IN"/>
-        </w:rPr>
-        <w:t>(</w:t>
+        <w:t>smooth(</w:t>
       </w:r>
       <w:proofErr w:type="gramEnd"/>
       <w:r>
@@ -2003,752 +2110,7 @@
           <w:szCs w:val="20"/>
           <w:lang w:eastAsia="en-IN"/>
         </w:rPr>
-        <w:t xml:space="preserve">"Body Weight (lb)") +  </w:t>
-      </w:r>
-    </w:p>
-    <w:p>
-      <w:pPr>
-        <w:tabs>
-          <w:tab w:val="left" w:pos="916"/>
-          <w:tab w:val="left" w:pos="1832"/>
-          <w:tab w:val="left" w:pos="2748"/>
-          <w:tab w:val="left" w:pos="3664"/>
-          <w:tab w:val="left" w:pos="4580"/>
-          <w:tab w:val="left" w:pos="5496"/>
-          <w:tab w:val="left" w:pos="6412"/>
-          <w:tab w:val="left" w:pos="7328"/>
-          <w:tab w:val="left" w:pos="8244"/>
-          <w:tab w:val="left" w:pos="9160"/>
-          <w:tab w:val="left" w:pos="10076"/>
-          <w:tab w:val="left" w:pos="10992"/>
-          <w:tab w:val="left" w:pos="11908"/>
-          <w:tab w:val="left" w:pos="12824"/>
-          <w:tab w:val="left" w:pos="13740"/>
-          <w:tab w:val="left" w:pos="14656"/>
-        </w:tabs>
-        <w:spacing w:after="0" w:line="240" w:lineRule="auto"/>
-        <w:rPr>
-          <w:rFonts w:ascii="Courier New" w:eastAsia="Times New Roman" w:hAnsi="Courier New" w:cs="Courier New"/>
-          <w:sz w:val="20"/>
-          <w:szCs w:val="20"/>
-          <w:lang w:eastAsia="en-IN"/>
-        </w:rPr>
-      </w:pPr>
-      <w:r>
-        <w:rPr>
-          <w:rFonts w:ascii="Courier New" w:eastAsia="Times New Roman" w:hAnsi="Courier New" w:cs="Courier New"/>
-          <w:sz w:val="20"/>
-          <w:szCs w:val="20"/>
-          <w:lang w:eastAsia="en-IN"/>
-        </w:rPr>
-        <w:lastRenderedPageBreak/>
-        <w:t xml:space="preserve">  </w:t>
-      </w:r>
-      <w:proofErr w:type="spellStart"/>
-      <w:proofErr w:type="gramStart"/>
-      <w:r>
-        <w:rPr>
-          <w:rFonts w:ascii="Courier New" w:eastAsia="Times New Roman" w:hAnsi="Courier New" w:cs="Courier New"/>
-          <w:sz w:val="20"/>
-          <w:szCs w:val="20"/>
-          <w:lang w:eastAsia="en-IN"/>
-        </w:rPr>
-        <w:t>ylab</w:t>
-      </w:r>
-      <w:proofErr w:type="spellEnd"/>
-      <w:r>
-        <w:rPr>
-          <w:rFonts w:ascii="Courier New" w:eastAsia="Times New Roman" w:hAnsi="Courier New" w:cs="Courier New"/>
-          <w:sz w:val="20"/>
-          <w:szCs w:val="20"/>
-          <w:lang w:eastAsia="en-IN"/>
-        </w:rPr>
-        <w:t>(</w:t>
-      </w:r>
-      <w:proofErr w:type="gramEnd"/>
-      <w:r>
-        <w:rPr>
-          <w:rFonts w:ascii="Courier New" w:eastAsia="Times New Roman" w:hAnsi="Courier New" w:cs="Courier New"/>
-          <w:sz w:val="20"/>
-          <w:szCs w:val="20"/>
-          <w:lang w:eastAsia="en-IN"/>
-        </w:rPr>
-        <w:t xml:space="preserve">"Pack weight (lb)") +   </w:t>
-      </w:r>
-    </w:p>
-    <w:p>
-      <w:pPr>
-        <w:tabs>
-          <w:tab w:val="left" w:pos="916"/>
-          <w:tab w:val="left" w:pos="1832"/>
-          <w:tab w:val="left" w:pos="2748"/>
-          <w:tab w:val="left" w:pos="3664"/>
-          <w:tab w:val="left" w:pos="4580"/>
-          <w:tab w:val="left" w:pos="5496"/>
-          <w:tab w:val="left" w:pos="6412"/>
-          <w:tab w:val="left" w:pos="7328"/>
-          <w:tab w:val="left" w:pos="8244"/>
-          <w:tab w:val="left" w:pos="9160"/>
-          <w:tab w:val="left" w:pos="10076"/>
-          <w:tab w:val="left" w:pos="10992"/>
-          <w:tab w:val="left" w:pos="11908"/>
-          <w:tab w:val="left" w:pos="12824"/>
-          <w:tab w:val="left" w:pos="13740"/>
-          <w:tab w:val="left" w:pos="14656"/>
-        </w:tabs>
-        <w:spacing w:after="0" w:line="240" w:lineRule="auto"/>
-        <w:rPr>
-          <w:rFonts w:ascii="Courier New" w:eastAsia="Times New Roman" w:hAnsi="Courier New" w:cs="Courier New"/>
-          <w:sz w:val="20"/>
-          <w:szCs w:val="20"/>
-          <w:lang w:eastAsia="en-IN"/>
-        </w:rPr>
-      </w:pPr>
-      <w:r>
-        <w:rPr>
-          <w:rFonts w:ascii="Courier New" w:eastAsia="Times New Roman" w:hAnsi="Courier New" w:cs="Courier New"/>
-          <w:sz w:val="20"/>
-          <w:szCs w:val="20"/>
-          <w:lang w:eastAsia="en-IN"/>
-        </w:rPr>
-        <w:t xml:space="preserve">  </w:t>
-      </w:r>
-      <w:proofErr w:type="spellStart"/>
-      <w:proofErr w:type="gramStart"/>
-      <w:r>
-        <w:rPr>
-          <w:rFonts w:ascii="Courier New" w:eastAsia="Times New Roman" w:hAnsi="Courier New" w:cs="Courier New"/>
-          <w:sz w:val="20"/>
-          <w:szCs w:val="20"/>
-          <w:lang w:eastAsia="en-IN"/>
-        </w:rPr>
-        <w:t>ggtitle</w:t>
-      </w:r>
-      <w:proofErr w:type="spellEnd"/>
-      <w:r>
-        <w:rPr>
-          <w:rFonts w:ascii="Courier New" w:eastAsia="Times New Roman" w:hAnsi="Courier New" w:cs="Courier New"/>
-          <w:sz w:val="20"/>
-          <w:szCs w:val="20"/>
-          <w:lang w:eastAsia="en-IN"/>
-        </w:rPr>
-        <w:t>(</w:t>
-      </w:r>
-      <w:proofErr w:type="gramEnd"/>
-      <w:r>
-        <w:rPr>
-          <w:rFonts w:ascii="Courier New" w:eastAsia="Times New Roman" w:hAnsi="Courier New" w:cs="Courier New"/>
-          <w:sz w:val="20"/>
-          <w:szCs w:val="20"/>
-          <w:lang w:eastAsia="en-IN"/>
-        </w:rPr>
-        <w:t>"Backpack Weight")</w:t>
-      </w:r>
-    </w:p>
-    <w:p>
-      <w:pPr>
-        <w:tabs>
-          <w:tab w:val="left" w:pos="916"/>
-          <w:tab w:val="left" w:pos="1832"/>
-          <w:tab w:val="left" w:pos="2748"/>
-          <w:tab w:val="left" w:pos="3664"/>
-          <w:tab w:val="left" w:pos="4580"/>
-          <w:tab w:val="left" w:pos="5496"/>
-          <w:tab w:val="left" w:pos="6412"/>
-          <w:tab w:val="left" w:pos="7328"/>
-          <w:tab w:val="left" w:pos="8244"/>
-          <w:tab w:val="left" w:pos="9160"/>
-          <w:tab w:val="left" w:pos="10076"/>
-          <w:tab w:val="left" w:pos="10992"/>
-          <w:tab w:val="left" w:pos="11908"/>
-          <w:tab w:val="left" w:pos="12824"/>
-          <w:tab w:val="left" w:pos="13740"/>
-          <w:tab w:val="left" w:pos="14656"/>
-        </w:tabs>
-        <w:spacing w:after="0" w:line="240" w:lineRule="auto"/>
-        <w:rPr>
-          <w:rFonts w:ascii="Courier New" w:eastAsia="Times New Roman" w:hAnsi="Courier New" w:cs="Courier New"/>
-          <w:sz w:val="20"/>
-          <w:szCs w:val="20"/>
-          <w:lang w:eastAsia="en-IN"/>
-        </w:rPr>
-      </w:pPr>
-    </w:p>
-    <w:p>
-      <w:pPr>
-        <w:tabs>
-          <w:tab w:val="left" w:pos="916"/>
-          <w:tab w:val="left" w:pos="1832"/>
-          <w:tab w:val="left" w:pos="2748"/>
-          <w:tab w:val="left" w:pos="3664"/>
-          <w:tab w:val="left" w:pos="4580"/>
-          <w:tab w:val="left" w:pos="5496"/>
-          <w:tab w:val="left" w:pos="6412"/>
-          <w:tab w:val="left" w:pos="7328"/>
-          <w:tab w:val="left" w:pos="8244"/>
-          <w:tab w:val="left" w:pos="9160"/>
-          <w:tab w:val="left" w:pos="10076"/>
-          <w:tab w:val="left" w:pos="10992"/>
-          <w:tab w:val="left" w:pos="11908"/>
-          <w:tab w:val="left" w:pos="12824"/>
-          <w:tab w:val="left" w:pos="13740"/>
-          <w:tab w:val="left" w:pos="14656"/>
-        </w:tabs>
-        <w:spacing w:after="0" w:line="240" w:lineRule="auto"/>
-        <w:rPr>
-          <w:rFonts w:ascii="Courier New" w:eastAsia="Times New Roman" w:hAnsi="Courier New" w:cs="Courier New"/>
-          <w:sz w:val="20"/>
-          <w:szCs w:val="20"/>
-          <w:lang w:eastAsia="en-IN"/>
-        </w:rPr>
-      </w:pPr>
-      <w:r>
-        <w:rPr>
-          <w:rFonts w:ascii="Courier New" w:eastAsia="Times New Roman" w:hAnsi="Courier New" w:cs="Courier New"/>
-          <w:sz w:val="20"/>
-          <w:szCs w:val="20"/>
-          <w:lang w:eastAsia="en-IN"/>
-        </w:rPr>
-        <w:t>scatter145c</w:t>
-      </w:r>
-    </w:p>
-    <w:p>
-      <w:pPr>
-        <w:tabs>
-          <w:tab w:val="left" w:pos="916"/>
-          <w:tab w:val="left" w:pos="1832"/>
-          <w:tab w:val="left" w:pos="2748"/>
-          <w:tab w:val="left" w:pos="3664"/>
-          <w:tab w:val="left" w:pos="4580"/>
-          <w:tab w:val="left" w:pos="5496"/>
-          <w:tab w:val="left" w:pos="6412"/>
-          <w:tab w:val="left" w:pos="7328"/>
-          <w:tab w:val="left" w:pos="8244"/>
-          <w:tab w:val="left" w:pos="9160"/>
-          <w:tab w:val="left" w:pos="10076"/>
-          <w:tab w:val="left" w:pos="10992"/>
-          <w:tab w:val="left" w:pos="11908"/>
-          <w:tab w:val="left" w:pos="12824"/>
-          <w:tab w:val="left" w:pos="13740"/>
-          <w:tab w:val="left" w:pos="14656"/>
-        </w:tabs>
-        <w:spacing w:after="0" w:line="240" w:lineRule="auto"/>
-        <w:rPr>
-          <w:rFonts w:ascii="Courier New" w:eastAsia="Times New Roman" w:hAnsi="Courier New" w:cs="Courier New"/>
-          <w:sz w:val="20"/>
-          <w:szCs w:val="20"/>
-          <w:lang w:eastAsia="en-IN"/>
-        </w:rPr>
-      </w:pPr>
-    </w:p>
-    <w:p>
-      <w:pPr>
-        <w:tabs>
-          <w:tab w:val="left" w:pos="916"/>
-          <w:tab w:val="left" w:pos="1832"/>
-          <w:tab w:val="left" w:pos="2748"/>
-          <w:tab w:val="left" w:pos="3664"/>
-          <w:tab w:val="left" w:pos="4580"/>
-          <w:tab w:val="left" w:pos="5496"/>
-          <w:tab w:val="left" w:pos="6412"/>
-          <w:tab w:val="left" w:pos="7328"/>
-          <w:tab w:val="left" w:pos="8244"/>
-          <w:tab w:val="left" w:pos="9160"/>
-          <w:tab w:val="left" w:pos="10076"/>
-          <w:tab w:val="left" w:pos="10992"/>
-          <w:tab w:val="left" w:pos="11908"/>
-          <w:tab w:val="left" w:pos="12824"/>
-          <w:tab w:val="left" w:pos="13740"/>
-          <w:tab w:val="left" w:pos="14656"/>
-        </w:tabs>
-        <w:spacing w:after="0" w:line="240" w:lineRule="auto"/>
-        <w:rPr>
-          <w:rFonts w:ascii="Courier New" w:eastAsia="Times New Roman" w:hAnsi="Courier New" w:cs="Courier New"/>
-          <w:sz w:val="20"/>
-          <w:szCs w:val="20"/>
-          <w:lang w:eastAsia="en-IN"/>
-        </w:rPr>
-      </w:pPr>
-    </w:p>
-    <w:p>
-      <w:pPr>
-        <w:tabs>
-          <w:tab w:val="left" w:pos="916"/>
-          <w:tab w:val="left" w:pos="1832"/>
-          <w:tab w:val="left" w:pos="2748"/>
-          <w:tab w:val="left" w:pos="3664"/>
-          <w:tab w:val="left" w:pos="4580"/>
-          <w:tab w:val="left" w:pos="5496"/>
-          <w:tab w:val="left" w:pos="6412"/>
-          <w:tab w:val="left" w:pos="7328"/>
-          <w:tab w:val="left" w:pos="8244"/>
-          <w:tab w:val="left" w:pos="9160"/>
-          <w:tab w:val="left" w:pos="10076"/>
-          <w:tab w:val="left" w:pos="10992"/>
-          <w:tab w:val="left" w:pos="11908"/>
-          <w:tab w:val="left" w:pos="12824"/>
-          <w:tab w:val="left" w:pos="13740"/>
-          <w:tab w:val="left" w:pos="14656"/>
-        </w:tabs>
-        <w:spacing w:after="0" w:line="240" w:lineRule="auto"/>
-        <w:rPr>
-          <w:rFonts w:ascii="Courier New" w:eastAsia="Times New Roman" w:hAnsi="Courier New" w:cs="Courier New"/>
-          <w:sz w:val="20"/>
-          <w:szCs w:val="20"/>
-          <w:lang w:eastAsia="en-IN"/>
-        </w:rPr>
-      </w:pPr>
-      <w:r>
-        <w:rPr>
-          <w:rFonts w:ascii="Courier New" w:eastAsia="Times New Roman" w:hAnsi="Courier New" w:cs="Courier New"/>
-          <w:sz w:val="20"/>
-          <w:szCs w:val="20"/>
-          <w:lang w:eastAsia="en-IN"/>
-        </w:rPr>
-        <w:t># Here we will add the confidence intervals and regression line with the "</w:t>
-      </w:r>
-      <w:proofErr w:type="spellStart"/>
-      <w:r>
-        <w:rPr>
-          <w:rFonts w:ascii="Courier New" w:eastAsia="Times New Roman" w:hAnsi="Courier New" w:cs="Courier New"/>
-          <w:sz w:val="20"/>
-          <w:szCs w:val="20"/>
-          <w:lang w:eastAsia="en-IN"/>
-        </w:rPr>
-        <w:t>lm</w:t>
-      </w:r>
-      <w:proofErr w:type="spellEnd"/>
-      <w:r>
-        <w:rPr>
-          <w:rFonts w:ascii="Courier New" w:eastAsia="Times New Roman" w:hAnsi="Courier New" w:cs="Courier New"/>
-          <w:sz w:val="20"/>
-          <w:szCs w:val="20"/>
-          <w:lang w:eastAsia="en-IN"/>
-        </w:rPr>
-        <w:t>" command</w:t>
-      </w:r>
-    </w:p>
-    <w:p>
-      <w:pPr>
-        <w:tabs>
-          <w:tab w:val="left" w:pos="916"/>
-          <w:tab w:val="left" w:pos="1832"/>
-          <w:tab w:val="left" w:pos="2748"/>
-          <w:tab w:val="left" w:pos="3664"/>
-          <w:tab w:val="left" w:pos="4580"/>
-          <w:tab w:val="left" w:pos="5496"/>
-          <w:tab w:val="left" w:pos="6412"/>
-          <w:tab w:val="left" w:pos="7328"/>
-          <w:tab w:val="left" w:pos="8244"/>
-          <w:tab w:val="left" w:pos="9160"/>
-          <w:tab w:val="left" w:pos="10076"/>
-          <w:tab w:val="left" w:pos="10992"/>
-          <w:tab w:val="left" w:pos="11908"/>
-          <w:tab w:val="left" w:pos="12824"/>
-          <w:tab w:val="left" w:pos="13740"/>
-          <w:tab w:val="left" w:pos="14656"/>
-        </w:tabs>
-        <w:spacing w:after="0" w:line="240" w:lineRule="auto"/>
-        <w:rPr>
-          <w:rFonts w:ascii="Courier New" w:eastAsia="Times New Roman" w:hAnsi="Courier New" w:cs="Courier New"/>
-          <w:sz w:val="20"/>
-          <w:szCs w:val="20"/>
-          <w:lang w:eastAsia="en-IN"/>
-        </w:rPr>
-      </w:pPr>
-      <w:r>
-        <w:rPr>
-          <w:rFonts w:ascii="Courier New" w:eastAsia="Times New Roman" w:hAnsi="Courier New" w:cs="Courier New"/>
-          <w:sz w:val="20"/>
-          <w:szCs w:val="20"/>
-          <w:lang w:eastAsia="en-IN"/>
-        </w:rPr>
-        <w:t xml:space="preserve"># </w:t>
-      </w:r>
-      <w:proofErr w:type="spellStart"/>
-      <w:proofErr w:type="gramStart"/>
-      <w:r>
-        <w:rPr>
-          <w:rFonts w:ascii="Courier New" w:eastAsia="Times New Roman" w:hAnsi="Courier New" w:cs="Courier New"/>
-          <w:sz w:val="20"/>
-          <w:szCs w:val="20"/>
-          <w:lang w:eastAsia="en-IN"/>
-        </w:rPr>
-        <w:t>lm</w:t>
-      </w:r>
-      <w:proofErr w:type="spellEnd"/>
-      <w:proofErr w:type="gramEnd"/>
-      <w:r>
-        <w:rPr>
-          <w:rFonts w:ascii="Courier New" w:eastAsia="Times New Roman" w:hAnsi="Courier New" w:cs="Courier New"/>
-          <w:sz w:val="20"/>
-          <w:szCs w:val="20"/>
-          <w:lang w:eastAsia="en-IN"/>
-        </w:rPr>
-        <w:t xml:space="preserve"> means linear model</w:t>
-      </w:r>
-    </w:p>
-    <w:p>
-      <w:pPr>
-        <w:tabs>
-          <w:tab w:val="left" w:pos="916"/>
-          <w:tab w:val="left" w:pos="1832"/>
-          <w:tab w:val="left" w:pos="2748"/>
-          <w:tab w:val="left" w:pos="3664"/>
-          <w:tab w:val="left" w:pos="4580"/>
-          <w:tab w:val="left" w:pos="5496"/>
-          <w:tab w:val="left" w:pos="6412"/>
-          <w:tab w:val="left" w:pos="7328"/>
-          <w:tab w:val="left" w:pos="8244"/>
-          <w:tab w:val="left" w:pos="9160"/>
-          <w:tab w:val="left" w:pos="10076"/>
-          <w:tab w:val="left" w:pos="10992"/>
-          <w:tab w:val="left" w:pos="11908"/>
-          <w:tab w:val="left" w:pos="12824"/>
-          <w:tab w:val="left" w:pos="13740"/>
-          <w:tab w:val="left" w:pos="14656"/>
-        </w:tabs>
-        <w:spacing w:after="0" w:line="240" w:lineRule="auto"/>
-        <w:rPr>
-          <w:rFonts w:ascii="Courier New" w:eastAsia="Times New Roman" w:hAnsi="Courier New" w:cs="Courier New"/>
-          <w:sz w:val="20"/>
-          <w:szCs w:val="20"/>
-          <w:lang w:eastAsia="en-IN"/>
-        </w:rPr>
-      </w:pPr>
-      <w:r>
-        <w:rPr>
-          <w:rFonts w:ascii="Courier New" w:eastAsia="Times New Roman" w:hAnsi="Courier New" w:cs="Courier New"/>
-          <w:sz w:val="20"/>
-          <w:szCs w:val="20"/>
-          <w:lang w:eastAsia="en-IN"/>
-        </w:rPr>
-        <w:t xml:space="preserve">scatter145d=scatter145c+ </w:t>
-      </w:r>
-      <w:proofErr w:type="spellStart"/>
-      <w:r>
-        <w:rPr>
-          <w:rFonts w:ascii="Courier New" w:eastAsia="Times New Roman" w:hAnsi="Courier New" w:cs="Courier New"/>
-          <w:sz w:val="20"/>
-          <w:szCs w:val="20"/>
-          <w:lang w:eastAsia="en-IN"/>
-        </w:rPr>
-        <w:t>geom_point</w:t>
-      </w:r>
-      <w:proofErr w:type="spellEnd"/>
-      <w:r>
-        <w:rPr>
-          <w:rFonts w:ascii="Courier New" w:eastAsia="Times New Roman" w:hAnsi="Courier New" w:cs="Courier New"/>
-          <w:sz w:val="20"/>
-          <w:szCs w:val="20"/>
-          <w:lang w:eastAsia="en-IN"/>
-        </w:rPr>
-        <w:t xml:space="preserve">(size=3) + </w:t>
-      </w:r>
-    </w:p>
-    <w:p>
-      <w:pPr>
-        <w:tabs>
-          <w:tab w:val="left" w:pos="916"/>
-          <w:tab w:val="left" w:pos="1832"/>
-          <w:tab w:val="left" w:pos="2748"/>
-          <w:tab w:val="left" w:pos="3664"/>
-          <w:tab w:val="left" w:pos="4580"/>
-          <w:tab w:val="left" w:pos="5496"/>
-          <w:tab w:val="left" w:pos="6412"/>
-          <w:tab w:val="left" w:pos="7328"/>
-          <w:tab w:val="left" w:pos="8244"/>
-          <w:tab w:val="left" w:pos="9160"/>
-          <w:tab w:val="left" w:pos="10076"/>
-          <w:tab w:val="left" w:pos="10992"/>
-          <w:tab w:val="left" w:pos="11908"/>
-          <w:tab w:val="left" w:pos="12824"/>
-          <w:tab w:val="left" w:pos="13740"/>
-          <w:tab w:val="left" w:pos="14656"/>
-        </w:tabs>
-        <w:spacing w:after="0" w:line="240" w:lineRule="auto"/>
-        <w:rPr>
-          <w:rFonts w:ascii="Courier New" w:eastAsia="Times New Roman" w:hAnsi="Courier New" w:cs="Courier New"/>
-          <w:sz w:val="20"/>
-          <w:szCs w:val="20"/>
-          <w:lang w:eastAsia="en-IN"/>
-        </w:rPr>
-      </w:pPr>
-      <w:r>
-        <w:rPr>
-          <w:rFonts w:ascii="Courier New" w:eastAsia="Times New Roman" w:hAnsi="Courier New" w:cs="Courier New"/>
-          <w:sz w:val="20"/>
-          <w:szCs w:val="20"/>
-          <w:lang w:eastAsia="en-IN"/>
-        </w:rPr>
-        <w:t xml:space="preserve">  </w:t>
-      </w:r>
-      <w:proofErr w:type="spellStart"/>
-      <w:proofErr w:type="gramStart"/>
-      <w:r>
-        <w:rPr>
-          <w:rFonts w:ascii="Courier New" w:eastAsia="Times New Roman" w:hAnsi="Courier New" w:cs="Courier New"/>
-          <w:sz w:val="20"/>
-          <w:szCs w:val="20"/>
-          <w:lang w:eastAsia="en-IN"/>
-        </w:rPr>
-        <w:t>xlab</w:t>
-      </w:r>
-      <w:proofErr w:type="spellEnd"/>
-      <w:r>
-        <w:rPr>
-          <w:rFonts w:ascii="Courier New" w:eastAsia="Times New Roman" w:hAnsi="Courier New" w:cs="Courier New"/>
-          <w:sz w:val="20"/>
-          <w:szCs w:val="20"/>
-          <w:lang w:eastAsia="en-IN"/>
-        </w:rPr>
-        <w:t>(</w:t>
-      </w:r>
-      <w:proofErr w:type="gramEnd"/>
-      <w:r>
-        <w:rPr>
-          <w:rFonts w:ascii="Courier New" w:eastAsia="Times New Roman" w:hAnsi="Courier New" w:cs="Courier New"/>
-          <w:sz w:val="20"/>
-          <w:szCs w:val="20"/>
-          <w:lang w:eastAsia="en-IN"/>
-        </w:rPr>
-        <w:t xml:space="preserve">"Body Weight (lb)") +  </w:t>
-      </w:r>
-    </w:p>
-    <w:p>
-      <w:pPr>
-        <w:tabs>
-          <w:tab w:val="left" w:pos="916"/>
-          <w:tab w:val="left" w:pos="1832"/>
-          <w:tab w:val="left" w:pos="2748"/>
-          <w:tab w:val="left" w:pos="3664"/>
-          <w:tab w:val="left" w:pos="4580"/>
-          <w:tab w:val="left" w:pos="5496"/>
-          <w:tab w:val="left" w:pos="6412"/>
-          <w:tab w:val="left" w:pos="7328"/>
-          <w:tab w:val="left" w:pos="8244"/>
-          <w:tab w:val="left" w:pos="9160"/>
-          <w:tab w:val="left" w:pos="10076"/>
-          <w:tab w:val="left" w:pos="10992"/>
-          <w:tab w:val="left" w:pos="11908"/>
-          <w:tab w:val="left" w:pos="12824"/>
-          <w:tab w:val="left" w:pos="13740"/>
-          <w:tab w:val="left" w:pos="14656"/>
-        </w:tabs>
-        <w:spacing w:after="0" w:line="240" w:lineRule="auto"/>
-        <w:rPr>
-          <w:rFonts w:ascii="Courier New" w:eastAsia="Times New Roman" w:hAnsi="Courier New" w:cs="Courier New"/>
-          <w:sz w:val="20"/>
-          <w:szCs w:val="20"/>
-          <w:lang w:eastAsia="en-IN"/>
-        </w:rPr>
-      </w:pPr>
-      <w:r>
-        <w:rPr>
-          <w:rFonts w:ascii="Courier New" w:eastAsia="Times New Roman" w:hAnsi="Courier New" w:cs="Courier New"/>
-          <w:sz w:val="20"/>
-          <w:szCs w:val="20"/>
-          <w:lang w:eastAsia="en-IN"/>
-        </w:rPr>
-        <w:t xml:space="preserve">  </w:t>
-      </w:r>
-      <w:proofErr w:type="spellStart"/>
-      <w:proofErr w:type="gramStart"/>
-      <w:r>
-        <w:rPr>
-          <w:rFonts w:ascii="Courier New" w:eastAsia="Times New Roman" w:hAnsi="Courier New" w:cs="Courier New"/>
-          <w:sz w:val="20"/>
-          <w:szCs w:val="20"/>
-          <w:lang w:eastAsia="en-IN"/>
-        </w:rPr>
-        <w:t>ylab</w:t>
-      </w:r>
-      <w:proofErr w:type="spellEnd"/>
-      <w:r>
-        <w:rPr>
-          <w:rFonts w:ascii="Courier New" w:eastAsia="Times New Roman" w:hAnsi="Courier New" w:cs="Courier New"/>
-          <w:sz w:val="20"/>
-          <w:szCs w:val="20"/>
-          <w:lang w:eastAsia="en-IN"/>
-        </w:rPr>
-        <w:t>(</w:t>
-      </w:r>
-      <w:proofErr w:type="gramEnd"/>
-      <w:r>
-        <w:rPr>
-          <w:rFonts w:ascii="Courier New" w:eastAsia="Times New Roman" w:hAnsi="Courier New" w:cs="Courier New"/>
-          <w:sz w:val="20"/>
-          <w:szCs w:val="20"/>
-          <w:lang w:eastAsia="en-IN"/>
-        </w:rPr>
-        <w:t xml:space="preserve">"Pack weight (lb)")+ </w:t>
-      </w:r>
-    </w:p>
-    <w:p>
-      <w:pPr>
-        <w:tabs>
-          <w:tab w:val="left" w:pos="916"/>
-          <w:tab w:val="left" w:pos="1832"/>
-          <w:tab w:val="left" w:pos="2748"/>
-          <w:tab w:val="left" w:pos="3664"/>
-          <w:tab w:val="left" w:pos="4580"/>
-          <w:tab w:val="left" w:pos="5496"/>
-          <w:tab w:val="left" w:pos="6412"/>
-          <w:tab w:val="left" w:pos="7328"/>
-          <w:tab w:val="left" w:pos="8244"/>
-          <w:tab w:val="left" w:pos="9160"/>
-          <w:tab w:val="left" w:pos="10076"/>
-          <w:tab w:val="left" w:pos="10992"/>
-          <w:tab w:val="left" w:pos="11908"/>
-          <w:tab w:val="left" w:pos="12824"/>
-          <w:tab w:val="left" w:pos="13740"/>
-          <w:tab w:val="left" w:pos="14656"/>
-        </w:tabs>
-        <w:spacing w:after="0" w:line="240" w:lineRule="auto"/>
-        <w:rPr>
-          <w:rFonts w:ascii="Courier New" w:eastAsia="Times New Roman" w:hAnsi="Courier New" w:cs="Courier New"/>
-          <w:sz w:val="20"/>
-          <w:szCs w:val="20"/>
-          <w:lang w:eastAsia="en-IN"/>
-        </w:rPr>
-      </w:pPr>
-      <w:r>
-        <w:rPr>
-          <w:rFonts w:ascii="Courier New" w:eastAsia="Times New Roman" w:hAnsi="Courier New" w:cs="Courier New"/>
-          <w:sz w:val="20"/>
-          <w:szCs w:val="20"/>
-          <w:lang w:eastAsia="en-IN"/>
-        </w:rPr>
-        <w:t xml:space="preserve">  </w:t>
-      </w:r>
-      <w:proofErr w:type="spellStart"/>
-      <w:proofErr w:type="gramStart"/>
-      <w:r>
-        <w:rPr>
-          <w:rFonts w:ascii="Courier New" w:eastAsia="Times New Roman" w:hAnsi="Courier New" w:cs="Courier New"/>
-          <w:sz w:val="20"/>
-          <w:szCs w:val="20"/>
-          <w:lang w:eastAsia="en-IN"/>
-        </w:rPr>
-        <w:t>ggtitle</w:t>
-      </w:r>
-      <w:proofErr w:type="spellEnd"/>
-      <w:r>
-        <w:rPr>
-          <w:rFonts w:ascii="Courier New" w:eastAsia="Times New Roman" w:hAnsi="Courier New" w:cs="Courier New"/>
-          <w:sz w:val="20"/>
-          <w:szCs w:val="20"/>
-          <w:lang w:eastAsia="en-IN"/>
-        </w:rPr>
-        <w:t>(</w:t>
-      </w:r>
-      <w:proofErr w:type="gramEnd"/>
-      <w:r>
-        <w:rPr>
-          <w:rFonts w:ascii="Courier New" w:eastAsia="Times New Roman" w:hAnsi="Courier New" w:cs="Courier New"/>
-          <w:sz w:val="20"/>
-          <w:szCs w:val="20"/>
-          <w:lang w:eastAsia="en-IN"/>
-        </w:rPr>
-        <w:t xml:space="preserve">"Backpack Weight")+ </w:t>
-      </w:r>
-    </w:p>
-    <w:p>
-      <w:pPr>
-        <w:tabs>
-          <w:tab w:val="left" w:pos="916"/>
-          <w:tab w:val="left" w:pos="1832"/>
-          <w:tab w:val="left" w:pos="2748"/>
-          <w:tab w:val="left" w:pos="3664"/>
-          <w:tab w:val="left" w:pos="4580"/>
-          <w:tab w:val="left" w:pos="5496"/>
-          <w:tab w:val="left" w:pos="6412"/>
-          <w:tab w:val="left" w:pos="7328"/>
-          <w:tab w:val="left" w:pos="8244"/>
-          <w:tab w:val="left" w:pos="9160"/>
-          <w:tab w:val="left" w:pos="10076"/>
-          <w:tab w:val="left" w:pos="10992"/>
-          <w:tab w:val="left" w:pos="11908"/>
-          <w:tab w:val="left" w:pos="12824"/>
-          <w:tab w:val="left" w:pos="13740"/>
-          <w:tab w:val="left" w:pos="14656"/>
-        </w:tabs>
-        <w:spacing w:after="0" w:line="240" w:lineRule="auto"/>
-        <w:rPr>
-          <w:rFonts w:ascii="Courier New" w:eastAsia="Times New Roman" w:hAnsi="Courier New" w:cs="Courier New"/>
-          <w:sz w:val="20"/>
-          <w:szCs w:val="20"/>
-          <w:lang w:eastAsia="en-IN"/>
-        </w:rPr>
-      </w:pPr>
-      <w:r>
-        <w:rPr>
-          <w:rFonts w:ascii="Courier New" w:eastAsia="Times New Roman" w:hAnsi="Courier New" w:cs="Courier New"/>
-          <w:sz w:val="20"/>
-          <w:szCs w:val="20"/>
-          <w:lang w:eastAsia="en-IN"/>
-        </w:rPr>
-        <w:t xml:space="preserve">  </w:t>
-      </w:r>
-      <w:proofErr w:type="spellStart"/>
-      <w:r>
-        <w:rPr>
-          <w:rFonts w:ascii="Courier New" w:eastAsia="Times New Roman" w:hAnsi="Courier New" w:cs="Courier New"/>
-          <w:sz w:val="20"/>
-          <w:szCs w:val="20"/>
-          <w:lang w:eastAsia="en-IN"/>
-        </w:rPr>
-        <w:t>geom_</w:t>
-      </w:r>
-      <w:proofErr w:type="gramStart"/>
-      <w:r>
-        <w:rPr>
-          <w:rFonts w:ascii="Courier New" w:eastAsia="Times New Roman" w:hAnsi="Courier New" w:cs="Courier New"/>
-          <w:sz w:val="20"/>
-          <w:szCs w:val="20"/>
-          <w:lang w:eastAsia="en-IN"/>
-        </w:rPr>
-        <w:t>smooth</w:t>
-      </w:r>
-      <w:proofErr w:type="spellEnd"/>
-      <w:r>
-        <w:rPr>
-          <w:rFonts w:ascii="Courier New" w:eastAsia="Times New Roman" w:hAnsi="Courier New" w:cs="Courier New"/>
-          <w:sz w:val="20"/>
-          <w:szCs w:val="20"/>
-          <w:lang w:eastAsia="en-IN"/>
-        </w:rPr>
-        <w:t>(</w:t>
-      </w:r>
-      <w:proofErr w:type="gramEnd"/>
-      <w:r>
-        <w:rPr>
-          <w:rFonts w:ascii="Courier New" w:eastAsia="Times New Roman" w:hAnsi="Courier New" w:cs="Courier New"/>
-          <w:sz w:val="20"/>
-          <w:szCs w:val="20"/>
-          <w:lang w:eastAsia="en-IN"/>
-        </w:rPr>
-        <w:t>method = "</w:t>
-      </w:r>
-      <w:proofErr w:type="spellStart"/>
-      <w:r>
-        <w:rPr>
-          <w:rFonts w:ascii="Courier New" w:eastAsia="Times New Roman" w:hAnsi="Courier New" w:cs="Courier New"/>
-          <w:sz w:val="20"/>
-          <w:szCs w:val="20"/>
-          <w:lang w:eastAsia="en-IN"/>
-        </w:rPr>
-        <w:t>lm</w:t>
-      </w:r>
-      <w:proofErr w:type="spellEnd"/>
-      <w:r>
-        <w:rPr>
-          <w:rFonts w:ascii="Courier New" w:eastAsia="Times New Roman" w:hAnsi="Courier New" w:cs="Courier New"/>
-          <w:sz w:val="20"/>
-          <w:szCs w:val="20"/>
-          <w:lang w:eastAsia="en-IN"/>
-        </w:rPr>
-        <w:t>")</w:t>
+        <w:t>method = "lm")</w:t>
       </w:r>
     </w:p>
     <w:p>
